--- a/Data Structures.docx
+++ b/Data Structures.docx
@@ -2154,7 +2154,15 @@
           <w:szCs w:val="24"/>
           <w:shd w:val="clear" w:color="auto" w:fill="FFFFFF"/>
         </w:rPr>
-        <w:t>Ω</w:t>
+        <w:t xml:space="preserve">Ω </w:t>
+      </w:r>
+      <w:r>
+        <w:rPr>
+          <w:rFonts w:ascii="Times New Roman" w:hAnsi="Times New Roman" w:cs="Times New Roman"/>
+          <w:sz w:val="24"/>
+          <w:szCs w:val="24"/>
+        </w:rPr>
+        <w:t xml:space="preserve">Omega Notation, </w:t>
       </w:r>
       <w:r>
         <w:rPr>
@@ -2164,35 +2172,7 @@
           <w:szCs w:val="24"/>
           <w:shd w:val="clear" w:color="auto" w:fill="FFFFFF"/>
         </w:rPr>
-        <w:t xml:space="preserve"> </w:t>
-      </w:r>
-      <w:r>
-        <w:rPr>
-          <w:rFonts w:ascii="Times New Roman" w:hAnsi="Times New Roman" w:cs="Times New Roman"/>
-          <w:sz w:val="24"/>
-          <w:szCs w:val="24"/>
-        </w:rPr>
-        <w:t xml:space="preserve">Omega Notation, </w:t>
-      </w:r>
-      <w:r>
-        <w:rPr>
-          <w:rFonts w:ascii="Times New Roman" w:hAnsi="Times New Roman" w:cs="Times New Roman"/>
-          <w:color w:val="000000"/>
-          <w:sz w:val="24"/>
-          <w:szCs w:val="24"/>
-          <w:shd w:val="clear" w:color="auto" w:fill="FFFFFF"/>
-        </w:rPr>
-        <w:t>θ</w:t>
-      </w:r>
-      <w:r>
-        <w:rPr>
-          <w:rFonts w:ascii="Times New Roman" w:hAnsi="Times New Roman" w:cs="Times New Roman"/>
-          <w:color w:val="000000"/>
-          <w:sz w:val="24"/>
-          <w:szCs w:val="24"/>
-          <w:shd w:val="clear" w:color="auto" w:fill="FFFFFF"/>
-        </w:rPr>
-        <w:t xml:space="preserve"> </w:t>
+        <w:t xml:space="preserve">θ </w:t>
       </w:r>
       <w:r>
         <w:rPr>
@@ -2772,6 +2752,796 @@
           <w:szCs w:val="24"/>
         </w:rPr>
         <w:t>n))</w:t>
+      </w:r>
+    </w:p>
+    <w:p>
+      <w:pPr>
+        <w:rPr>
+          <w:rFonts w:ascii="Times New Roman" w:hAnsi="Times New Roman" w:cs="Times New Roman"/>
+          <w:sz w:val="24"/>
+          <w:szCs w:val="24"/>
+        </w:rPr>
+      </w:pPr>
+    </w:p>
+    <w:p>
+      <w:pPr>
+        <w:rPr>
+          <w:rFonts w:ascii="Times New Roman" w:hAnsi="Times New Roman" w:cs="Times New Roman"/>
+          <w:b/>
+          <w:sz w:val="24"/>
+          <w:szCs w:val="24"/>
+          <w:u w:val="single"/>
+        </w:rPr>
+      </w:pPr>
+      <w:r>
+        <w:rPr>
+          <w:rFonts w:ascii="Times New Roman" w:hAnsi="Times New Roman" w:cs="Times New Roman"/>
+          <w:b/>
+          <w:sz w:val="24"/>
+          <w:szCs w:val="24"/>
+        </w:rPr>
+        <w:tab/>
+      </w:r>
+      <w:r>
+        <w:rPr>
+          <w:rFonts w:ascii="Times New Roman" w:hAnsi="Times New Roman" w:cs="Times New Roman"/>
+          <w:b/>
+          <w:sz w:val="40"/>
+          <w:szCs w:val="24"/>
+          <w:u w:val="single"/>
+        </w:rPr>
+        <w:t>Greedy Algorithms</w:t>
+      </w:r>
+    </w:p>
+    <w:p>
+      <w:pPr>
+        <w:rPr>
+          <w:rFonts w:ascii="Times New Roman" w:hAnsi="Times New Roman" w:cs="Times New Roman"/>
+          <w:sz w:val="24"/>
+          <w:szCs w:val="24"/>
+        </w:rPr>
+      </w:pPr>
+      <w:r>
+        <w:rPr>
+          <w:rFonts w:ascii="Times New Roman" w:hAnsi="Times New Roman" w:cs="Times New Roman"/>
+          <w:sz w:val="24"/>
+          <w:szCs w:val="24"/>
+        </w:rPr>
+        <w:t>In greedy algorithm approach, decisions are made from the given solution domain. Greedy algorithms try to find a localized optimum solution, which may eventually lead to globally optimized solutions. However, generally, greedy algorithms do not provide globally optimized solutions.</w:t>
+      </w:r>
+    </w:p>
+    <w:p>
+      <w:pPr>
+        <w:rPr>
+          <w:rFonts w:ascii="Times New Roman" w:hAnsi="Times New Roman" w:cs="Times New Roman"/>
+          <w:sz w:val="24"/>
+          <w:szCs w:val="24"/>
+        </w:rPr>
+      </w:pPr>
+      <w:r>
+        <w:rPr>
+          <w:rFonts w:ascii="Times New Roman" w:hAnsi="Times New Roman" w:cs="Times New Roman"/>
+          <w:sz w:val="24"/>
+          <w:szCs w:val="24"/>
+          <w:u w:val="single"/>
+        </w:rPr>
+        <w:t xml:space="preserve">Example: </w:t>
+      </w:r>
+      <w:r>
+        <w:rPr>
+          <w:rFonts w:ascii="Times New Roman" w:hAnsi="Times New Roman" w:cs="Times New Roman"/>
+          <w:b/>
+          <w:sz w:val="24"/>
+          <w:szCs w:val="24"/>
+          <w:u w:val="single"/>
+        </w:rPr>
+        <w:t>Counting Coins</w:t>
+      </w:r>
+    </w:p>
+    <w:p>
+      <w:pPr>
+        <w:rPr>
+          <w:rFonts w:ascii="Times New Roman" w:hAnsi="Times New Roman" w:cs="Times New Roman"/>
+          <w:sz w:val="24"/>
+          <w:szCs w:val="24"/>
+        </w:rPr>
+      </w:pPr>
+      <w:r>
+        <w:rPr>
+          <w:rFonts w:ascii="Times New Roman" w:hAnsi="Times New Roman" w:cs="Times New Roman"/>
+          <w:sz w:val="24"/>
+          <w:szCs w:val="24"/>
+        </w:rPr>
+        <w:tab/>
+        <w:t>Count to desired value by choosing the least possible coins and the greedy approach forces the algorithm to pick the largest possible coin. E.g. provided coins of 1, 2, 5, 10, and asked to count 18, the greedy procedure would be to – select one 10 (remaining 8), select one 5(remaining 3), select 2 (remaining 1), and select one 1.</w:t>
+      </w:r>
+    </w:p>
+    <w:p>
+      <w:pPr>
+        <w:rPr>
+          <w:rFonts w:ascii="Times New Roman" w:hAnsi="Times New Roman" w:cs="Times New Roman"/>
+          <w:sz w:val="24"/>
+          <w:szCs w:val="24"/>
+        </w:rPr>
+      </w:pPr>
+      <w:r>
+        <w:rPr>
+          <w:rFonts w:ascii="Times New Roman" w:hAnsi="Times New Roman" w:cs="Times New Roman"/>
+          <w:sz w:val="24"/>
+          <w:szCs w:val="24"/>
+        </w:rPr>
+        <w:tab/>
+        <w:t xml:space="preserve">In case if the coins were 1, 7, 10, and the count was also 18, the same approach would work, but it may not be optimum for counts like 15. The greedy approach would be to use one 10 and five 1s, but the same issue can be solved by taking two 7s and one 1. </w:t>
+      </w:r>
+    </w:p>
+    <w:p>
+      <w:pPr>
+        <w:rPr>
+          <w:rFonts w:ascii="Times New Roman" w:hAnsi="Times New Roman" w:cs="Times New Roman"/>
+          <w:sz w:val="24"/>
+          <w:szCs w:val="24"/>
+        </w:rPr>
+      </w:pPr>
+      <w:r>
+        <w:rPr>
+          <w:rFonts w:ascii="Times New Roman" w:hAnsi="Times New Roman" w:cs="Times New Roman"/>
+          <w:sz w:val="24"/>
+          <w:szCs w:val="24"/>
+        </w:rPr>
+        <w:tab/>
+        <w:t>Therefore, the greedy approach picks an immediate optimized solution and may fail where global optimization is a major concern</w:t>
+      </w:r>
+    </w:p>
+    <w:p>
+      <w:pPr>
+        <w:rPr>
+          <w:rFonts w:ascii="Times New Roman" w:hAnsi="Times New Roman" w:cs="Times New Roman"/>
+          <w:sz w:val="24"/>
+          <w:szCs w:val="24"/>
+        </w:rPr>
+      </w:pPr>
+      <w:r>
+        <w:rPr>
+          <w:rFonts w:ascii="Times New Roman" w:hAnsi="Times New Roman" w:cs="Times New Roman"/>
+          <w:sz w:val="24"/>
+          <w:szCs w:val="24"/>
+        </w:rPr>
+        <w:lastRenderedPageBreak/>
+        <w:t>Most networking algorithms use greedy approach. Some are:</w:t>
+      </w:r>
+    </w:p>
+    <w:p>
+      <w:pPr>
+        <w:rPr>
+          <w:rFonts w:ascii="Times New Roman" w:hAnsi="Times New Roman" w:cs="Times New Roman"/>
+          <w:sz w:val="24"/>
+          <w:szCs w:val="24"/>
+        </w:rPr>
+      </w:pPr>
+      <w:r>
+        <w:rPr>
+          <w:rFonts w:ascii="Times New Roman" w:hAnsi="Times New Roman" w:cs="Times New Roman"/>
+          <w:sz w:val="24"/>
+          <w:szCs w:val="24"/>
+        </w:rPr>
+        <w:t xml:space="preserve">Traveling Salesman Problem,  Prim’s Minimal Spanning Tree Algorithm,  </w:t>
+      </w:r>
+      <w:proofErr w:type="spellStart"/>
+      <w:r>
+        <w:rPr>
+          <w:rFonts w:ascii="Times New Roman" w:hAnsi="Times New Roman" w:cs="Times New Roman"/>
+          <w:sz w:val="24"/>
+          <w:szCs w:val="24"/>
+        </w:rPr>
+        <w:t>Kruskal’s</w:t>
+      </w:r>
+      <w:proofErr w:type="spellEnd"/>
+      <w:r>
+        <w:rPr>
+          <w:rFonts w:ascii="Times New Roman" w:hAnsi="Times New Roman" w:cs="Times New Roman"/>
+          <w:sz w:val="24"/>
+          <w:szCs w:val="24"/>
+        </w:rPr>
+        <w:t xml:space="preserve"> minimal Spanning Tree Algorithm,  </w:t>
+      </w:r>
+      <w:proofErr w:type="spellStart"/>
+      <w:r>
+        <w:rPr>
+          <w:rFonts w:ascii="Times New Roman" w:hAnsi="Times New Roman" w:cs="Times New Roman"/>
+          <w:sz w:val="24"/>
+          <w:szCs w:val="24"/>
+        </w:rPr>
+        <w:t>Dijkstra’s</w:t>
+      </w:r>
+      <w:proofErr w:type="spellEnd"/>
+      <w:r>
+        <w:rPr>
+          <w:rFonts w:ascii="Times New Roman" w:hAnsi="Times New Roman" w:cs="Times New Roman"/>
+          <w:sz w:val="24"/>
+          <w:szCs w:val="24"/>
+        </w:rPr>
+        <w:t xml:space="preserve"> Minimal Spanning Tree algorithm,  Graph – Map Coloring, Graph – Vertex Cover,  Knapsack P</w:t>
+      </w:r>
+      <w:r>
+        <w:rPr>
+          <w:rFonts w:ascii="Times New Roman" w:hAnsi="Times New Roman" w:cs="Times New Roman"/>
+          <w:sz w:val="24"/>
+          <w:szCs w:val="24"/>
+        </w:rPr>
+        <w:t>roblem,  Job Scheduling Problem</w:t>
+      </w:r>
+    </w:p>
+    <w:p>
+      <w:pPr>
+        <w:rPr>
+          <w:rFonts w:ascii="Times New Roman" w:hAnsi="Times New Roman" w:cs="Times New Roman"/>
+          <w:b/>
+          <w:sz w:val="40"/>
+          <w:szCs w:val="40"/>
+          <w:u w:val="single"/>
+        </w:rPr>
+      </w:pPr>
+      <w:r>
+        <w:rPr>
+          <w:rFonts w:ascii="Times New Roman" w:hAnsi="Times New Roman" w:cs="Times New Roman"/>
+          <w:sz w:val="24"/>
+          <w:szCs w:val="24"/>
+        </w:rPr>
+        <w:tab/>
+      </w:r>
+      <w:r>
+        <w:rPr>
+          <w:rFonts w:ascii="Times New Roman" w:hAnsi="Times New Roman" w:cs="Times New Roman"/>
+          <w:b/>
+          <w:sz w:val="40"/>
+          <w:szCs w:val="40"/>
+          <w:u w:val="single"/>
+        </w:rPr>
+        <w:t>Divide and Conquer</w:t>
+      </w:r>
+    </w:p>
+    <w:p>
+      <w:pPr>
+        <w:rPr>
+          <w:rFonts w:ascii="Times New Roman" w:hAnsi="Times New Roman" w:cs="Times New Roman"/>
+          <w:sz w:val="24"/>
+          <w:szCs w:val="24"/>
+        </w:rPr>
+      </w:pPr>
+      <w:r>
+        <w:rPr>
+          <w:rFonts w:ascii="Times New Roman" w:hAnsi="Times New Roman" w:cs="Times New Roman"/>
+          <w:sz w:val="24"/>
+          <w:szCs w:val="24"/>
+        </w:rPr>
+        <w:t xml:space="preserve">With divide and conquer approach, the problem in hand, is divided into smaller sub-problems and then each problem is solved independently. When dividing sub-problems into even small sub-problems, a stage where no more division is possible can be eventually reached. Those “atomic” smallest possible </w:t>
+      </w:r>
+      <w:proofErr w:type="gramStart"/>
+      <w:r>
+        <w:rPr>
+          <w:rFonts w:ascii="Times New Roman" w:hAnsi="Times New Roman" w:cs="Times New Roman"/>
+          <w:sz w:val="24"/>
+          <w:szCs w:val="24"/>
+        </w:rPr>
+        <w:t>sub-problem</w:t>
+      </w:r>
+      <w:proofErr w:type="gramEnd"/>
+      <w:r>
+        <w:rPr>
+          <w:rFonts w:ascii="Times New Roman" w:hAnsi="Times New Roman" w:cs="Times New Roman"/>
+          <w:sz w:val="24"/>
+          <w:szCs w:val="24"/>
+        </w:rPr>
+        <w:t xml:space="preserve"> (fractions) are solved. The solution of all sub-problems is finally merged in order to obtain the solution of the original problem</w:t>
+      </w:r>
+    </w:p>
+    <w:p>
+      <w:pPr>
+        <w:rPr>
+          <w:rFonts w:ascii="Times New Roman" w:hAnsi="Times New Roman" w:cs="Times New Roman"/>
+          <w:sz w:val="24"/>
+          <w:szCs w:val="24"/>
+        </w:rPr>
+      </w:pPr>
+      <w:r>
+        <w:rPr>
+          <w:rFonts w:ascii="Times New Roman" w:hAnsi="Times New Roman" w:cs="Times New Roman"/>
+          <w:sz w:val="24"/>
+          <w:szCs w:val="24"/>
+          <w:u w:val="single"/>
+        </w:rPr>
+        <w:t>Examples</w:t>
+      </w:r>
+    </w:p>
+    <w:p>
+      <w:pPr>
+        <w:rPr>
+          <w:rFonts w:ascii="Times New Roman" w:hAnsi="Times New Roman" w:cs="Times New Roman"/>
+          <w:sz w:val="24"/>
+          <w:szCs w:val="24"/>
+        </w:rPr>
+      </w:pPr>
+      <w:r>
+        <w:rPr>
+          <w:rFonts w:ascii="Times New Roman" w:hAnsi="Times New Roman" w:cs="Times New Roman"/>
+          <w:sz w:val="24"/>
+          <w:szCs w:val="24"/>
+        </w:rPr>
+        <w:t xml:space="preserve">Merge sort, quick sort, binary search, </w:t>
+      </w:r>
+      <w:proofErr w:type="spellStart"/>
+      <w:r>
+        <w:rPr>
+          <w:rFonts w:ascii="Times New Roman" w:hAnsi="Times New Roman" w:cs="Times New Roman"/>
+          <w:sz w:val="24"/>
+          <w:szCs w:val="24"/>
+        </w:rPr>
+        <w:t>Strassen’s</w:t>
+      </w:r>
+      <w:proofErr w:type="spellEnd"/>
+      <w:r>
+        <w:rPr>
+          <w:rFonts w:ascii="Times New Roman" w:hAnsi="Times New Roman" w:cs="Times New Roman"/>
+          <w:sz w:val="24"/>
+          <w:szCs w:val="24"/>
+        </w:rPr>
+        <w:t xml:space="preserve"> Matrix Multiplication, Closest pair (points)</w:t>
+      </w:r>
+    </w:p>
+    <w:p>
+      <w:pPr>
+        <w:rPr>
+          <w:rFonts w:ascii="Times New Roman" w:hAnsi="Times New Roman" w:cs="Times New Roman"/>
+          <w:sz w:val="24"/>
+          <w:szCs w:val="24"/>
+        </w:rPr>
+      </w:pPr>
+      <w:r>
+        <w:rPr>
+          <w:rFonts w:ascii="Times New Roman" w:hAnsi="Times New Roman" w:cs="Times New Roman"/>
+          <w:sz w:val="24"/>
+          <w:szCs w:val="24"/>
+        </w:rPr>
+        <w:tab/>
+      </w:r>
+      <w:r>
+        <w:rPr>
+          <w:rFonts w:ascii="Times New Roman" w:hAnsi="Times New Roman" w:cs="Times New Roman"/>
+          <w:b/>
+          <w:sz w:val="40"/>
+          <w:szCs w:val="24"/>
+          <w:u w:val="single"/>
+        </w:rPr>
+        <w:t>Dynamic Programming</w:t>
+      </w:r>
+    </w:p>
+    <w:p>
+      <w:pPr>
+        <w:contextualSpacing/>
+        <w:rPr>
+          <w:rFonts w:ascii="Times New Roman" w:hAnsi="Times New Roman" w:cs="Times New Roman"/>
+          <w:sz w:val="24"/>
+          <w:szCs w:val="24"/>
+        </w:rPr>
+      </w:pPr>
+      <w:r>
+        <w:rPr>
+          <w:rFonts w:ascii="Times New Roman" w:hAnsi="Times New Roman" w:cs="Times New Roman"/>
+          <w:sz w:val="24"/>
+          <w:szCs w:val="24"/>
+        </w:rPr>
+        <w:t>Dynamic programming approach is similar to divide and conquer in breaking down the problem into smaller and yet smaller possible sub-problems. Unlike divide and conquer, these sub-problems are not solved independently. Rather, results of these smaller sub-problems are remembered and used for similar or overlapping sub-problems.</w:t>
+      </w:r>
+    </w:p>
+    <w:p>
+      <w:pPr>
+        <w:contextualSpacing/>
+        <w:rPr>
+          <w:rFonts w:ascii="Times New Roman" w:hAnsi="Times New Roman" w:cs="Times New Roman"/>
+          <w:sz w:val="24"/>
+          <w:szCs w:val="24"/>
+        </w:rPr>
+      </w:pPr>
+      <w:r>
+        <w:rPr>
+          <w:rFonts w:ascii="Times New Roman" w:hAnsi="Times New Roman" w:cs="Times New Roman"/>
+          <w:sz w:val="24"/>
+          <w:szCs w:val="24"/>
+        </w:rPr>
+        <w:t>Dynamic programming is used with problems that can be divided into similar sub-problems so that their results can be re-used. Mostly, the algorithms are used for optimization. Before solving the in-hand sub-problem, dynamic algorithm will try to examine the results of the previously solved sub-problems. The solutions of sub-problems are combined in order to achieve the best solution.</w:t>
+      </w:r>
+    </w:p>
+    <w:p>
+      <w:pPr>
+        <w:contextualSpacing/>
+        <w:rPr>
+          <w:rFonts w:ascii="Times New Roman" w:hAnsi="Times New Roman" w:cs="Times New Roman"/>
+          <w:sz w:val="24"/>
+          <w:szCs w:val="24"/>
+        </w:rPr>
+      </w:pPr>
+      <w:r>
+        <w:rPr>
+          <w:rFonts w:ascii="Times New Roman" w:hAnsi="Times New Roman" w:cs="Times New Roman"/>
+          <w:b/>
+          <w:sz w:val="24"/>
+          <w:szCs w:val="24"/>
+        </w:rPr>
+        <w:t>Comparison</w:t>
+      </w:r>
+      <w:r>
+        <w:rPr>
+          <w:rFonts w:ascii="Times New Roman" w:hAnsi="Times New Roman" w:cs="Times New Roman"/>
+          <w:sz w:val="24"/>
+          <w:szCs w:val="24"/>
+        </w:rPr>
+        <w:t xml:space="preserve"> – In contrast to greedy algorithms, where local optimization is addressed, dynamic algorithms are motivated for an overall optimization of the problem. </w:t>
+      </w:r>
+    </w:p>
+    <w:p>
+      <w:pPr>
+        <w:contextualSpacing/>
+        <w:rPr>
+          <w:rFonts w:ascii="Times New Roman" w:hAnsi="Times New Roman" w:cs="Times New Roman"/>
+          <w:sz w:val="24"/>
+          <w:szCs w:val="24"/>
+        </w:rPr>
+      </w:pPr>
+      <w:r>
+        <w:rPr>
+          <w:rFonts w:ascii="Times New Roman" w:hAnsi="Times New Roman" w:cs="Times New Roman"/>
+          <w:sz w:val="24"/>
+          <w:szCs w:val="24"/>
+        </w:rPr>
+        <w:t>In contrast to divide and conquer algorithms, where solutions are combined to achieve an overall solution, dynamic algorithms use the output of a smaller sub-problem and then try to optimize a bigger sub-problem. Dynamic algorithms use memorization to remember the output of already solved sub-problems.</w:t>
+      </w:r>
+    </w:p>
+    <w:p>
+      <w:pPr>
+        <w:rPr>
+          <w:rFonts w:ascii="Times New Roman" w:hAnsi="Times New Roman" w:cs="Times New Roman"/>
+          <w:sz w:val="24"/>
+          <w:szCs w:val="24"/>
+          <w:u w:val="single"/>
+        </w:rPr>
+      </w:pPr>
+      <w:r>
+        <w:rPr>
+          <w:rFonts w:ascii="Times New Roman" w:hAnsi="Times New Roman" w:cs="Times New Roman"/>
+          <w:sz w:val="24"/>
+          <w:szCs w:val="24"/>
+          <w:u w:val="single"/>
+        </w:rPr>
+        <w:t>Examples</w:t>
+      </w:r>
+    </w:p>
+    <w:p>
+      <w:pPr>
+        <w:rPr>
+          <w:rFonts w:ascii="Times New Roman" w:hAnsi="Times New Roman" w:cs="Times New Roman"/>
+          <w:sz w:val="24"/>
+          <w:szCs w:val="24"/>
+        </w:rPr>
+      </w:pPr>
+      <w:r>
+        <w:rPr>
+          <w:rFonts w:ascii="Times New Roman" w:hAnsi="Times New Roman" w:cs="Times New Roman"/>
+          <w:sz w:val="24"/>
+          <w:szCs w:val="24"/>
+        </w:rPr>
+        <w:t>Fibonacci number series, Knapsack problem, Tower of Hanoi, All pair shortest path by Floyd-</w:t>
+      </w:r>
+      <w:proofErr w:type="spellStart"/>
+      <w:r>
+        <w:rPr>
+          <w:rFonts w:ascii="Times New Roman" w:hAnsi="Times New Roman" w:cs="Times New Roman"/>
+          <w:sz w:val="24"/>
+          <w:szCs w:val="24"/>
+        </w:rPr>
+        <w:t>Warshall</w:t>
+      </w:r>
+      <w:proofErr w:type="spellEnd"/>
+      <w:r>
+        <w:rPr>
+          <w:rFonts w:ascii="Times New Roman" w:hAnsi="Times New Roman" w:cs="Times New Roman"/>
+          <w:sz w:val="24"/>
+          <w:szCs w:val="24"/>
+        </w:rPr>
+        <w:t xml:space="preserve">, Shortest path by </w:t>
+      </w:r>
+      <w:proofErr w:type="spellStart"/>
+      <w:r>
+        <w:rPr>
+          <w:rFonts w:ascii="Times New Roman" w:hAnsi="Times New Roman" w:cs="Times New Roman"/>
+          <w:sz w:val="24"/>
+          <w:szCs w:val="24"/>
+        </w:rPr>
+        <w:t>Dijkstra</w:t>
+      </w:r>
+      <w:proofErr w:type="spellEnd"/>
+      <w:r>
+        <w:rPr>
+          <w:rFonts w:ascii="Times New Roman" w:hAnsi="Times New Roman" w:cs="Times New Roman"/>
+          <w:sz w:val="24"/>
+          <w:szCs w:val="24"/>
+        </w:rPr>
+        <w:t>, Project Scheduling</w:t>
+      </w:r>
+    </w:p>
+    <w:p>
+      <w:pPr>
+        <w:rPr>
+          <w:rFonts w:ascii="Times New Roman" w:hAnsi="Times New Roman" w:cs="Times New Roman"/>
+          <w:sz w:val="24"/>
+          <w:szCs w:val="24"/>
+        </w:rPr>
+      </w:pPr>
+      <w:r>
+        <w:rPr>
+          <w:rFonts w:ascii="Times New Roman" w:hAnsi="Times New Roman" w:cs="Times New Roman"/>
+          <w:sz w:val="24"/>
+          <w:szCs w:val="24"/>
+        </w:rPr>
+        <w:t>Dynamic programming can be used in both top-down and bottom-up manner</w:t>
+      </w:r>
+    </w:p>
+    <w:p>
+      <w:pPr>
+        <w:rPr>
+          <w:rFonts w:ascii="Times New Roman" w:hAnsi="Times New Roman" w:cs="Times New Roman"/>
+          <w:sz w:val="24"/>
+          <w:szCs w:val="24"/>
+        </w:rPr>
+      </w:pPr>
+    </w:p>
+    <w:p>
+      <w:pPr>
+        <w:jc w:val="center"/>
+        <w:rPr>
+          <w:rFonts w:ascii="Times New Roman" w:hAnsi="Times New Roman" w:cs="Times New Roman"/>
+          <w:b/>
+          <w:sz w:val="40"/>
+          <w:szCs w:val="40"/>
+          <w:u w:val="single"/>
+        </w:rPr>
+      </w:pPr>
+      <w:r>
+        <w:rPr>
+          <w:rFonts w:ascii="Times New Roman" w:hAnsi="Times New Roman" w:cs="Times New Roman"/>
+          <w:b/>
+          <w:sz w:val="40"/>
+          <w:szCs w:val="40"/>
+          <w:u w:val="single"/>
+        </w:rPr>
+        <w:lastRenderedPageBreak/>
+        <w:t>Data Structure</w:t>
+      </w:r>
+    </w:p>
+    <w:p>
+      <w:pPr>
+        <w:rPr>
+          <w:rFonts w:ascii="Times New Roman" w:hAnsi="Times New Roman" w:cs="Times New Roman"/>
+          <w:sz w:val="24"/>
+          <w:szCs w:val="24"/>
+        </w:rPr>
+      </w:pPr>
+      <w:r>
+        <w:rPr>
+          <w:rFonts w:ascii="Times New Roman" w:hAnsi="Times New Roman" w:cs="Times New Roman"/>
+          <w:sz w:val="24"/>
+          <w:szCs w:val="24"/>
+        </w:rPr>
+        <w:t>Atomic – Definition should define a single concept</w:t>
+      </w:r>
+    </w:p>
+    <w:p>
+      <w:pPr>
+        <w:rPr>
+          <w:rFonts w:ascii="Times New Roman" w:hAnsi="Times New Roman" w:cs="Times New Roman"/>
+          <w:sz w:val="24"/>
+          <w:szCs w:val="24"/>
+        </w:rPr>
+      </w:pPr>
+      <w:r>
+        <w:rPr>
+          <w:rFonts w:ascii="Times New Roman" w:hAnsi="Times New Roman" w:cs="Times New Roman"/>
+          <w:sz w:val="24"/>
+          <w:szCs w:val="24"/>
+        </w:rPr>
+        <w:t>Traceable – Definition should be able to be mapped to some data element</w:t>
+      </w:r>
+    </w:p>
+    <w:p>
+      <w:pPr>
+        <w:rPr>
+          <w:rFonts w:ascii="Times New Roman" w:hAnsi="Times New Roman" w:cs="Times New Roman"/>
+          <w:sz w:val="24"/>
+          <w:szCs w:val="24"/>
+        </w:rPr>
+      </w:pPr>
+      <w:r>
+        <w:rPr>
+          <w:rFonts w:ascii="Times New Roman" w:hAnsi="Times New Roman" w:cs="Times New Roman"/>
+          <w:sz w:val="24"/>
+          <w:szCs w:val="24"/>
+        </w:rPr>
+        <w:t>Accurate – Definition should be unambiguous</w:t>
+      </w:r>
+    </w:p>
+    <w:p>
+      <w:pPr>
+        <w:rPr>
+          <w:rFonts w:ascii="Times New Roman" w:hAnsi="Times New Roman" w:cs="Times New Roman"/>
+          <w:sz w:val="24"/>
+          <w:szCs w:val="24"/>
+        </w:rPr>
+      </w:pPr>
+      <w:r>
+        <w:rPr>
+          <w:rFonts w:ascii="Times New Roman" w:hAnsi="Times New Roman" w:cs="Times New Roman"/>
+          <w:sz w:val="24"/>
+          <w:szCs w:val="24"/>
+        </w:rPr>
+        <w:t>Clear and Concise</w:t>
+      </w:r>
+    </w:p>
+    <w:p>
+      <w:pPr>
+        <w:rPr>
+          <w:rFonts w:ascii="Times New Roman" w:hAnsi="Times New Roman" w:cs="Times New Roman"/>
+          <w:sz w:val="24"/>
+          <w:szCs w:val="24"/>
+        </w:rPr>
+      </w:pPr>
+      <w:r>
+        <w:rPr>
+          <w:rFonts w:ascii="Times New Roman" w:hAnsi="Times New Roman" w:cs="Times New Roman"/>
+          <w:sz w:val="24"/>
+          <w:szCs w:val="24"/>
+        </w:rPr>
+        <w:t>Two data types: Built-in data type, Derived data type</w:t>
+      </w:r>
+    </w:p>
+    <w:p>
+      <w:pPr>
+        <w:rPr>
+          <w:rFonts w:ascii="Times New Roman" w:hAnsi="Times New Roman" w:cs="Times New Roman"/>
+          <w:b/>
+          <w:sz w:val="24"/>
+          <w:szCs w:val="24"/>
+        </w:rPr>
+      </w:pPr>
+      <w:r>
+        <w:rPr>
+          <w:rFonts w:ascii="Times New Roman" w:hAnsi="Times New Roman" w:cs="Times New Roman"/>
+          <w:b/>
+          <w:sz w:val="24"/>
+          <w:szCs w:val="24"/>
+        </w:rPr>
+        <w:t>Build-in data type</w:t>
+      </w:r>
+    </w:p>
+    <w:p>
+      <w:pPr>
+        <w:rPr>
+          <w:rFonts w:ascii="Times New Roman" w:hAnsi="Times New Roman" w:cs="Times New Roman"/>
+          <w:sz w:val="24"/>
+          <w:szCs w:val="24"/>
+        </w:rPr>
+      </w:pPr>
+      <w:r>
+        <w:rPr>
+          <w:rFonts w:ascii="Times New Roman" w:hAnsi="Times New Roman" w:cs="Times New Roman"/>
+          <w:sz w:val="24"/>
+          <w:szCs w:val="24"/>
+        </w:rPr>
+        <w:t>Data types for which a language has built-in support</w:t>
+      </w:r>
+    </w:p>
+    <w:p>
+      <w:pPr>
+        <w:rPr>
+          <w:rFonts w:ascii="Times New Roman" w:hAnsi="Times New Roman" w:cs="Times New Roman"/>
+          <w:sz w:val="24"/>
+          <w:szCs w:val="24"/>
+        </w:rPr>
+      </w:pPr>
+      <w:proofErr w:type="gramStart"/>
+      <w:r>
+        <w:rPr>
+          <w:rFonts w:ascii="Times New Roman" w:hAnsi="Times New Roman" w:cs="Times New Roman"/>
+          <w:sz w:val="24"/>
+          <w:szCs w:val="24"/>
+        </w:rPr>
+        <w:t>Integers, Boolean, floating, char and strings, etc.</w:t>
+      </w:r>
+      <w:proofErr w:type="gramEnd"/>
+    </w:p>
+    <w:p>
+      <w:pPr>
+        <w:rPr>
+          <w:rFonts w:ascii="Times New Roman" w:hAnsi="Times New Roman" w:cs="Times New Roman"/>
+          <w:b/>
+          <w:sz w:val="24"/>
+          <w:szCs w:val="24"/>
+        </w:rPr>
+      </w:pPr>
+      <w:r>
+        <w:rPr>
+          <w:rFonts w:ascii="Times New Roman" w:hAnsi="Times New Roman" w:cs="Times New Roman"/>
+          <w:b/>
+          <w:sz w:val="24"/>
+          <w:szCs w:val="24"/>
+        </w:rPr>
+        <w:t>Derived data type</w:t>
+      </w:r>
+    </w:p>
+    <w:p>
+      <w:pPr>
+        <w:rPr>
+          <w:rFonts w:ascii="Times New Roman" w:hAnsi="Times New Roman" w:cs="Times New Roman"/>
+          <w:sz w:val="24"/>
+          <w:szCs w:val="24"/>
+        </w:rPr>
+      </w:pPr>
+      <w:r>
+        <w:rPr>
+          <w:rFonts w:ascii="Times New Roman" w:hAnsi="Times New Roman" w:cs="Times New Roman"/>
+          <w:sz w:val="24"/>
+          <w:szCs w:val="24"/>
+        </w:rPr>
+        <w:t xml:space="preserve">Data types which are implementation independent as they can be implemented in one or the other way are known as derived data types. </w:t>
+      </w:r>
+      <w:r>
+        <w:rPr>
+          <w:rFonts w:ascii="Times New Roman" w:hAnsi="Times New Roman" w:cs="Times New Roman"/>
+          <w:sz w:val="24"/>
+          <w:szCs w:val="24"/>
+        </w:rPr>
+        <w:t xml:space="preserve">Normally built by the combination of primary or built-in data types and associated operations on them. </w:t>
+      </w:r>
+    </w:p>
+    <w:p>
+      <w:pPr>
+        <w:rPr>
+          <w:rFonts w:ascii="Times New Roman" w:hAnsi="Times New Roman" w:cs="Times New Roman"/>
+          <w:sz w:val="24"/>
+          <w:szCs w:val="24"/>
+        </w:rPr>
+      </w:pPr>
+      <w:r>
+        <w:rPr>
+          <w:rFonts w:ascii="Times New Roman" w:hAnsi="Times New Roman" w:cs="Times New Roman"/>
+          <w:sz w:val="24"/>
+          <w:szCs w:val="24"/>
+        </w:rPr>
+        <w:t xml:space="preserve">List, array, stack, queue </w:t>
+      </w:r>
+    </w:p>
+    <w:p>
+      <w:pPr>
+        <w:rPr>
+          <w:rFonts w:ascii="Times New Roman" w:hAnsi="Times New Roman" w:cs="Times New Roman"/>
+          <w:sz w:val="24"/>
+          <w:szCs w:val="24"/>
+        </w:rPr>
+      </w:pPr>
+      <w:r>
+        <w:rPr>
+          <w:rFonts w:ascii="Times New Roman" w:hAnsi="Times New Roman" w:cs="Times New Roman"/>
+          <w:b/>
+          <w:sz w:val="24"/>
+          <w:szCs w:val="24"/>
+        </w:rPr>
+        <w:t xml:space="preserve">Basic operations </w:t>
+      </w:r>
+      <w:r>
+        <w:rPr>
+          <w:rFonts w:ascii="Times New Roman" w:hAnsi="Times New Roman" w:cs="Times New Roman"/>
+          <w:sz w:val="24"/>
+          <w:szCs w:val="24"/>
+        </w:rPr>
+        <w:t>– traversing, searching, insertion, deletion, sorting, merging</w:t>
       </w:r>
     </w:p>
     <w:p>

--- a/Data Structures.docx
+++ b/Data Structures.docx
@@ -3542,6 +3542,1800 @@
           <w:szCs w:val="24"/>
         </w:rPr>
         <w:t>– traversing, searching, insertion, deletion, sorting, merging</w:t>
+      </w:r>
+    </w:p>
+    <w:p>
+      <w:pPr>
+        <w:rPr>
+          <w:rFonts w:ascii="Times New Roman" w:hAnsi="Times New Roman" w:cs="Times New Roman"/>
+          <w:b/>
+          <w:sz w:val="40"/>
+          <w:szCs w:val="24"/>
+          <w:u w:val="single"/>
+        </w:rPr>
+      </w:pPr>
+      <w:r>
+        <w:rPr>
+          <w:rFonts w:ascii="Times New Roman" w:hAnsi="Times New Roman" w:cs="Times New Roman"/>
+          <w:sz w:val="24"/>
+          <w:szCs w:val="24"/>
+        </w:rPr>
+        <w:tab/>
+      </w:r>
+      <w:r>
+        <w:rPr>
+          <w:rFonts w:ascii="Times New Roman" w:hAnsi="Times New Roman" w:cs="Times New Roman"/>
+          <w:b/>
+          <w:sz w:val="40"/>
+          <w:szCs w:val="24"/>
+          <w:u w:val="single"/>
+        </w:rPr>
+        <w:t>Linked List</w:t>
+      </w:r>
+    </w:p>
+    <w:p>
+      <w:pPr>
+        <w:rPr>
+          <w:rFonts w:ascii="Times New Roman" w:hAnsi="Times New Roman" w:cs="Times New Roman"/>
+          <w:sz w:val="24"/>
+          <w:szCs w:val="24"/>
+        </w:rPr>
+      </w:pPr>
+      <w:r>
+        <w:rPr>
+          <w:rFonts w:ascii="Times New Roman" w:hAnsi="Times New Roman" w:cs="Times New Roman"/>
+          <w:sz w:val="24"/>
+          <w:szCs w:val="24"/>
+        </w:rPr>
+        <w:t xml:space="preserve">A linked list is a sequence of data structures, which are connected together via links. Each link contains a connection to another link. Linked list is the </w:t>
+      </w:r>
+      <w:r>
+        <w:rPr>
+          <w:rFonts w:ascii="Times New Roman" w:hAnsi="Times New Roman" w:cs="Times New Roman"/>
+          <w:b/>
+          <w:sz w:val="24"/>
+          <w:szCs w:val="24"/>
+        </w:rPr>
+        <w:t>second most-used data structure</w:t>
+      </w:r>
+      <w:r>
+        <w:rPr>
+          <w:rFonts w:ascii="Times New Roman" w:hAnsi="Times New Roman" w:cs="Times New Roman"/>
+          <w:sz w:val="24"/>
+          <w:szCs w:val="24"/>
+        </w:rPr>
+        <w:t xml:space="preserve"> after array. </w:t>
+      </w:r>
+    </w:p>
+    <w:p>
+      <w:pPr>
+        <w:rPr>
+          <w:rFonts w:ascii="Times New Roman" w:hAnsi="Times New Roman" w:cs="Times New Roman"/>
+          <w:sz w:val="24"/>
+          <w:szCs w:val="24"/>
+        </w:rPr>
+      </w:pPr>
+      <w:r>
+        <w:rPr>
+          <w:rFonts w:ascii="Times New Roman" w:hAnsi="Times New Roman" w:cs="Times New Roman"/>
+          <w:b/>
+          <w:sz w:val="24"/>
+          <w:szCs w:val="24"/>
+        </w:rPr>
+        <w:t>Link</w:t>
+      </w:r>
+      <w:r>
+        <w:rPr>
+          <w:rFonts w:ascii="Times New Roman" w:hAnsi="Times New Roman" w:cs="Times New Roman"/>
+          <w:sz w:val="24"/>
+          <w:szCs w:val="24"/>
+        </w:rPr>
+        <w:t xml:space="preserve"> – each link of a linked list can store a data called an element</w:t>
+      </w:r>
+    </w:p>
+    <w:p>
+      <w:pPr>
+        <w:rPr>
+          <w:rFonts w:ascii="Times New Roman" w:hAnsi="Times New Roman" w:cs="Times New Roman"/>
+          <w:sz w:val="24"/>
+          <w:szCs w:val="24"/>
+        </w:rPr>
+      </w:pPr>
+      <w:r>
+        <w:rPr>
+          <w:rFonts w:ascii="Times New Roman" w:hAnsi="Times New Roman" w:cs="Times New Roman"/>
+          <w:b/>
+          <w:sz w:val="24"/>
+          <w:szCs w:val="24"/>
+        </w:rPr>
+        <w:t xml:space="preserve">Next </w:t>
+      </w:r>
+      <w:r>
+        <w:rPr>
+          <w:rFonts w:ascii="Times New Roman" w:hAnsi="Times New Roman" w:cs="Times New Roman"/>
+          <w:sz w:val="24"/>
+          <w:szCs w:val="24"/>
+        </w:rPr>
+        <w:t xml:space="preserve">– each link of a linked list contains a link to the next link called </w:t>
+      </w:r>
+      <w:proofErr w:type="gramStart"/>
+      <w:r>
+        <w:rPr>
+          <w:rFonts w:ascii="Times New Roman" w:hAnsi="Times New Roman" w:cs="Times New Roman"/>
+          <w:sz w:val="24"/>
+          <w:szCs w:val="24"/>
+        </w:rPr>
+        <w:t>Next</w:t>
+      </w:r>
+      <w:proofErr w:type="gramEnd"/>
+      <w:r>
+        <w:rPr>
+          <w:rFonts w:ascii="Times New Roman" w:hAnsi="Times New Roman" w:cs="Times New Roman"/>
+          <w:sz w:val="24"/>
+          <w:szCs w:val="24"/>
+        </w:rPr>
+        <w:t>.</w:t>
+      </w:r>
+    </w:p>
+    <w:p>
+      <w:pPr>
+        <w:rPr>
+          <w:rFonts w:ascii="Times New Roman" w:hAnsi="Times New Roman" w:cs="Times New Roman"/>
+          <w:sz w:val="24"/>
+          <w:szCs w:val="24"/>
+        </w:rPr>
+      </w:pPr>
+      <w:proofErr w:type="spellStart"/>
+      <w:r>
+        <w:rPr>
+          <w:rFonts w:ascii="Times New Roman" w:hAnsi="Times New Roman" w:cs="Times New Roman"/>
+          <w:b/>
+          <w:sz w:val="24"/>
+          <w:szCs w:val="24"/>
+        </w:rPr>
+        <w:t>LinkedList</w:t>
+      </w:r>
+      <w:proofErr w:type="spellEnd"/>
+      <w:r>
+        <w:rPr>
+          <w:rFonts w:ascii="Times New Roman" w:hAnsi="Times New Roman" w:cs="Times New Roman"/>
+          <w:sz w:val="24"/>
+          <w:szCs w:val="24"/>
+        </w:rPr>
+        <w:t xml:space="preserve"> – a linked list contains the connection link to the first link called </w:t>
+      </w:r>
+      <w:proofErr w:type="gramStart"/>
+      <w:r>
+        <w:rPr>
+          <w:rFonts w:ascii="Times New Roman" w:hAnsi="Times New Roman" w:cs="Times New Roman"/>
+          <w:sz w:val="24"/>
+          <w:szCs w:val="24"/>
+        </w:rPr>
+        <w:t>First</w:t>
+      </w:r>
+      <w:proofErr w:type="gramEnd"/>
+      <w:r>
+        <w:rPr>
+          <w:rFonts w:ascii="Times New Roman" w:hAnsi="Times New Roman" w:cs="Times New Roman"/>
+          <w:sz w:val="24"/>
+          <w:szCs w:val="24"/>
+        </w:rPr>
+        <w:t xml:space="preserve">. </w:t>
+      </w:r>
+    </w:p>
+    <w:p>
+      <w:pPr>
+        <w:rPr>
+          <w:rFonts w:ascii="Times New Roman" w:hAnsi="Times New Roman" w:cs="Times New Roman"/>
+          <w:sz w:val="24"/>
+          <w:szCs w:val="24"/>
+        </w:rPr>
+      </w:pPr>
+      <w:r>
+        <w:rPr>
+          <w:rFonts w:ascii="Times New Roman" w:hAnsi="Times New Roman" w:cs="Times New Roman"/>
+          <w:sz w:val="24"/>
+          <w:szCs w:val="24"/>
+        </w:rPr>
+        <w:t>Linked list can be visualized as a chain of nodes, where each node points to the next node</w:t>
+      </w:r>
+    </w:p>
+    <w:p>
+      <w:pPr>
+        <w:rPr>
+          <w:rFonts w:ascii="Times New Roman" w:hAnsi="Times New Roman" w:cs="Times New Roman"/>
+          <w:sz w:val="24"/>
+          <w:szCs w:val="24"/>
+        </w:rPr>
+      </w:pPr>
+      <w:r>
+        <w:rPr>
+          <w:rFonts w:ascii="Times New Roman" w:hAnsi="Times New Roman" w:cs="Times New Roman"/>
+          <w:sz w:val="24"/>
+          <w:szCs w:val="24"/>
+        </w:rPr>
+        <w:t>(Head) – Node (Data Items | Next) – Node (Data Items | Next) – Node (Data Items | Next) – NULL</w:t>
+      </w:r>
+    </w:p>
+    <w:p>
+      <w:pPr>
+        <w:rPr>
+          <w:rFonts w:ascii="Times New Roman" w:hAnsi="Times New Roman" w:cs="Times New Roman"/>
+          <w:sz w:val="24"/>
+          <w:szCs w:val="24"/>
+        </w:rPr>
+      </w:pPr>
+    </w:p>
+    <w:p>
+      <w:pPr>
+        <w:ind w:firstLine="720"/>
+        <w:rPr>
+          <w:rFonts w:ascii="Times New Roman" w:hAnsi="Times New Roman" w:cs="Times New Roman"/>
+          <w:sz w:val="24"/>
+          <w:szCs w:val="24"/>
+        </w:rPr>
+      </w:pPr>
+      <w:r>
+        <w:rPr>
+          <w:rFonts w:ascii="Times New Roman" w:hAnsi="Times New Roman" w:cs="Times New Roman"/>
+          <w:sz w:val="24"/>
+          <w:szCs w:val="24"/>
+        </w:rPr>
+        <w:lastRenderedPageBreak/>
+        <w:t>Linked list contains a link element called first</w:t>
+      </w:r>
+    </w:p>
+    <w:p>
+      <w:pPr>
+        <w:rPr>
+          <w:rFonts w:ascii="Times New Roman" w:hAnsi="Times New Roman" w:cs="Times New Roman"/>
+          <w:sz w:val="24"/>
+          <w:szCs w:val="24"/>
+        </w:rPr>
+      </w:pPr>
+      <w:r>
+        <w:rPr>
+          <w:rFonts w:ascii="Times New Roman" w:hAnsi="Times New Roman" w:cs="Times New Roman"/>
+          <w:sz w:val="24"/>
+          <w:szCs w:val="24"/>
+        </w:rPr>
+        <w:tab/>
+        <w:t xml:space="preserve">Each </w:t>
+      </w:r>
+      <w:r>
+        <w:rPr>
+          <w:rFonts w:ascii="Times New Roman" w:hAnsi="Times New Roman" w:cs="Times New Roman"/>
+          <w:sz w:val="24"/>
+          <w:szCs w:val="24"/>
+        </w:rPr>
+        <w:t>link carries a data field(s) and a link field called next</w:t>
+      </w:r>
+    </w:p>
+    <w:p>
+      <w:pPr>
+        <w:rPr>
+          <w:rFonts w:ascii="Times New Roman" w:hAnsi="Times New Roman" w:cs="Times New Roman"/>
+          <w:sz w:val="24"/>
+          <w:szCs w:val="24"/>
+        </w:rPr>
+      </w:pPr>
+      <w:r>
+        <w:rPr>
+          <w:rFonts w:ascii="Times New Roman" w:hAnsi="Times New Roman" w:cs="Times New Roman"/>
+          <w:sz w:val="24"/>
+          <w:szCs w:val="24"/>
+        </w:rPr>
+        <w:tab/>
+        <w:t>Each link is linked with its next link using its next link</w:t>
+      </w:r>
+    </w:p>
+    <w:p>
+      <w:pPr>
+        <w:rPr>
+          <w:rFonts w:ascii="Times New Roman" w:hAnsi="Times New Roman" w:cs="Times New Roman"/>
+          <w:sz w:val="24"/>
+          <w:szCs w:val="24"/>
+        </w:rPr>
+      </w:pPr>
+      <w:r>
+        <w:rPr>
+          <w:rFonts w:ascii="Times New Roman" w:hAnsi="Times New Roman" w:cs="Times New Roman"/>
+          <w:sz w:val="24"/>
+          <w:szCs w:val="24"/>
+        </w:rPr>
+        <w:tab/>
+        <w:t>Last link carries a link as null to mark the end of the list</w:t>
+      </w:r>
+    </w:p>
+    <w:p>
+      <w:pPr>
+        <w:rPr>
+          <w:rFonts w:ascii="Times New Roman" w:hAnsi="Times New Roman" w:cs="Times New Roman"/>
+          <w:sz w:val="24"/>
+          <w:szCs w:val="24"/>
+          <w:u w:val="single"/>
+        </w:rPr>
+      </w:pPr>
+      <w:r>
+        <w:rPr>
+          <w:rFonts w:ascii="Times New Roman" w:hAnsi="Times New Roman" w:cs="Times New Roman"/>
+          <w:sz w:val="24"/>
+          <w:szCs w:val="24"/>
+          <w:u w:val="single"/>
+        </w:rPr>
+        <w:t>Types of Linked List</w:t>
+      </w:r>
+    </w:p>
+    <w:p>
+      <w:pPr>
+        <w:rPr>
+          <w:rFonts w:ascii="Times New Roman" w:hAnsi="Times New Roman" w:cs="Times New Roman"/>
+          <w:sz w:val="24"/>
+          <w:szCs w:val="24"/>
+        </w:rPr>
+      </w:pPr>
+      <w:r>
+        <w:rPr>
+          <w:rFonts w:ascii="Times New Roman" w:hAnsi="Times New Roman" w:cs="Times New Roman"/>
+          <w:b/>
+          <w:sz w:val="24"/>
+          <w:szCs w:val="24"/>
+        </w:rPr>
+        <w:t xml:space="preserve">Simple Linked List </w:t>
+      </w:r>
+      <w:r>
+        <w:rPr>
+          <w:rFonts w:ascii="Times New Roman" w:hAnsi="Times New Roman" w:cs="Times New Roman"/>
+          <w:sz w:val="24"/>
+          <w:szCs w:val="24"/>
+        </w:rPr>
+        <w:softHyphen/>
+        <w:t>– item navigation is forward only</w:t>
+      </w:r>
+    </w:p>
+    <w:p>
+      <w:pPr>
+        <w:rPr>
+          <w:rFonts w:ascii="Times New Roman" w:hAnsi="Times New Roman" w:cs="Times New Roman"/>
+          <w:sz w:val="24"/>
+          <w:szCs w:val="24"/>
+        </w:rPr>
+      </w:pPr>
+      <w:r>
+        <w:rPr>
+          <w:rFonts w:ascii="Times New Roman" w:hAnsi="Times New Roman" w:cs="Times New Roman"/>
+          <w:b/>
+          <w:sz w:val="24"/>
+          <w:szCs w:val="24"/>
+        </w:rPr>
+        <w:t xml:space="preserve">Doubly Linked List </w:t>
+      </w:r>
+      <w:r>
+        <w:rPr>
+          <w:rFonts w:ascii="Times New Roman" w:hAnsi="Times New Roman" w:cs="Times New Roman"/>
+          <w:sz w:val="24"/>
+          <w:szCs w:val="24"/>
+        </w:rPr>
+        <w:t>– items can be navigated forward and backward</w:t>
+      </w:r>
+    </w:p>
+    <w:p>
+      <w:pPr>
+        <w:rPr>
+          <w:rFonts w:ascii="Times New Roman" w:hAnsi="Times New Roman" w:cs="Times New Roman"/>
+          <w:sz w:val="24"/>
+          <w:szCs w:val="24"/>
+        </w:rPr>
+      </w:pPr>
+      <w:r>
+        <w:rPr>
+          <w:rFonts w:ascii="Times New Roman" w:hAnsi="Times New Roman" w:cs="Times New Roman"/>
+          <w:b/>
+          <w:sz w:val="24"/>
+          <w:szCs w:val="24"/>
+        </w:rPr>
+        <w:t xml:space="preserve">Circular Linked List </w:t>
+      </w:r>
+      <w:r>
+        <w:rPr>
+          <w:rFonts w:ascii="Times New Roman" w:hAnsi="Times New Roman" w:cs="Times New Roman"/>
+          <w:sz w:val="24"/>
+          <w:szCs w:val="24"/>
+        </w:rPr>
+        <w:t>– last item contains link of the first element as next and the first element has a link to the last element as previous</w:t>
+      </w:r>
+    </w:p>
+    <w:p>
+      <w:pPr>
+        <w:rPr>
+          <w:rFonts w:ascii="Times New Roman" w:hAnsi="Times New Roman" w:cs="Times New Roman"/>
+          <w:sz w:val="24"/>
+          <w:szCs w:val="24"/>
+        </w:rPr>
+      </w:pPr>
+      <w:r>
+        <w:rPr>
+          <w:rFonts w:ascii="Times New Roman" w:hAnsi="Times New Roman" w:cs="Times New Roman"/>
+          <w:sz w:val="24"/>
+          <w:szCs w:val="24"/>
+          <w:u w:val="single"/>
+        </w:rPr>
+        <w:t>Basic Operations</w:t>
+      </w:r>
+    </w:p>
+    <w:p>
+      <w:pPr>
+        <w:rPr>
+          <w:rFonts w:ascii="Times New Roman" w:hAnsi="Times New Roman" w:cs="Times New Roman"/>
+          <w:sz w:val="24"/>
+          <w:szCs w:val="24"/>
+        </w:rPr>
+      </w:pPr>
+      <w:r>
+        <w:rPr>
+          <w:rFonts w:ascii="Times New Roman" w:hAnsi="Times New Roman" w:cs="Times New Roman"/>
+          <w:b/>
+          <w:sz w:val="24"/>
+          <w:szCs w:val="24"/>
+        </w:rPr>
+        <w:t>Insertion</w:t>
+      </w:r>
+      <w:r>
+        <w:rPr>
+          <w:rFonts w:ascii="Times New Roman" w:hAnsi="Times New Roman" w:cs="Times New Roman"/>
+          <w:sz w:val="24"/>
+          <w:szCs w:val="24"/>
+        </w:rPr>
+        <w:t xml:space="preserve"> – adds an element at the beginning of the list</w:t>
+      </w:r>
+    </w:p>
+    <w:p>
+      <w:pPr>
+        <w:rPr>
+          <w:rFonts w:ascii="Times New Roman" w:hAnsi="Times New Roman" w:cs="Times New Roman"/>
+          <w:sz w:val="24"/>
+          <w:szCs w:val="24"/>
+        </w:rPr>
+      </w:pPr>
+      <w:r>
+        <w:rPr>
+          <w:rFonts w:ascii="Times New Roman" w:hAnsi="Times New Roman" w:cs="Times New Roman"/>
+          <w:b/>
+          <w:sz w:val="24"/>
+          <w:szCs w:val="24"/>
+        </w:rPr>
+        <w:t xml:space="preserve"> Deletion</w:t>
+      </w:r>
+      <w:r>
+        <w:rPr>
+          <w:rFonts w:ascii="Times New Roman" w:hAnsi="Times New Roman" w:cs="Times New Roman"/>
+          <w:sz w:val="24"/>
+          <w:szCs w:val="24"/>
+        </w:rPr>
+        <w:t xml:space="preserve"> – deletes an element at the beginning of the list</w:t>
+      </w:r>
+    </w:p>
+    <w:p>
+      <w:pPr>
+        <w:rPr>
+          <w:rFonts w:ascii="Times New Roman" w:hAnsi="Times New Roman" w:cs="Times New Roman"/>
+          <w:sz w:val="24"/>
+          <w:szCs w:val="24"/>
+        </w:rPr>
+      </w:pPr>
+      <w:r>
+        <w:rPr>
+          <w:rFonts w:ascii="Times New Roman" w:hAnsi="Times New Roman" w:cs="Times New Roman"/>
+          <w:b/>
+          <w:sz w:val="24"/>
+          <w:szCs w:val="24"/>
+        </w:rPr>
+        <w:t xml:space="preserve"> Display</w:t>
+      </w:r>
+      <w:r>
+        <w:rPr>
+          <w:rFonts w:ascii="Times New Roman" w:hAnsi="Times New Roman" w:cs="Times New Roman"/>
+          <w:sz w:val="24"/>
+          <w:szCs w:val="24"/>
+        </w:rPr>
+        <w:t xml:space="preserve"> – displays the complete list</w:t>
+      </w:r>
+    </w:p>
+    <w:p>
+      <w:pPr>
+        <w:rPr>
+          <w:rFonts w:ascii="Times New Roman" w:hAnsi="Times New Roman" w:cs="Times New Roman"/>
+          <w:sz w:val="24"/>
+          <w:szCs w:val="24"/>
+        </w:rPr>
+      </w:pPr>
+      <w:r>
+        <w:rPr>
+          <w:rFonts w:ascii="Times New Roman" w:hAnsi="Times New Roman" w:cs="Times New Roman"/>
+          <w:b/>
+          <w:sz w:val="24"/>
+          <w:szCs w:val="24"/>
+        </w:rPr>
+        <w:t xml:space="preserve">Search </w:t>
+      </w:r>
+      <w:r>
+        <w:rPr>
+          <w:rFonts w:ascii="Times New Roman" w:hAnsi="Times New Roman" w:cs="Times New Roman"/>
+          <w:sz w:val="24"/>
+          <w:szCs w:val="24"/>
+        </w:rPr>
+        <w:t>– searches an element using the given key</w:t>
+      </w:r>
+    </w:p>
+    <w:p>
+      <w:pPr>
+        <w:rPr>
+          <w:rFonts w:ascii="Times New Roman" w:hAnsi="Times New Roman" w:cs="Times New Roman"/>
+          <w:sz w:val="24"/>
+          <w:szCs w:val="24"/>
+        </w:rPr>
+      </w:pPr>
+      <w:r>
+        <w:rPr>
+          <w:rFonts w:ascii="Times New Roman" w:hAnsi="Times New Roman" w:cs="Times New Roman"/>
+          <w:b/>
+          <w:sz w:val="24"/>
+          <w:szCs w:val="24"/>
+        </w:rPr>
+        <w:t>Delete</w:t>
+      </w:r>
+      <w:r>
+        <w:rPr>
+          <w:rFonts w:ascii="Times New Roman" w:hAnsi="Times New Roman" w:cs="Times New Roman"/>
+          <w:sz w:val="24"/>
+          <w:szCs w:val="24"/>
+        </w:rPr>
+        <w:t xml:space="preserve"> – deletes an element using the given key</w:t>
+      </w:r>
+    </w:p>
+    <w:p>
+      <w:pPr>
+        <w:rPr>
+          <w:rFonts w:ascii="Times New Roman" w:hAnsi="Times New Roman" w:cs="Times New Roman"/>
+          <w:sz w:val="24"/>
+          <w:szCs w:val="24"/>
+        </w:rPr>
+      </w:pPr>
+      <w:hyperlink r:id="rId5" w:history="1">
+        <w:r>
+          <w:rPr>
+            <w:rStyle w:val="Hyperlink"/>
+            <w:rFonts w:ascii="Times New Roman" w:hAnsi="Times New Roman" w:cs="Times New Roman"/>
+            <w:sz w:val="24"/>
+            <w:szCs w:val="24"/>
+          </w:rPr>
+          <w:t>https://www.tutorialspoint.com/data_structures_algorithms/linked_list_algorithms.htm</w:t>
+        </w:r>
+      </w:hyperlink>
+      <w:r>
+        <w:rPr>
+          <w:rFonts w:ascii="Times New Roman" w:hAnsi="Times New Roman" w:cs="Times New Roman"/>
+          <w:sz w:val="24"/>
+          <w:szCs w:val="24"/>
+        </w:rPr>
+        <w:t xml:space="preserve"> reference for detailed explanation of the operations </w:t>
+      </w:r>
+    </w:p>
+    <w:p>
+      <w:pPr>
+        <w:rPr>
+          <w:rFonts w:ascii="Times New Roman" w:hAnsi="Times New Roman" w:cs="Times New Roman"/>
+          <w:b/>
+          <w:sz w:val="24"/>
+          <w:szCs w:val="24"/>
+          <w:u w:val="single"/>
+        </w:rPr>
+      </w:pPr>
+      <w:r>
+        <w:rPr>
+          <w:rFonts w:ascii="Times New Roman" w:hAnsi="Times New Roman" w:cs="Times New Roman"/>
+          <w:sz w:val="24"/>
+          <w:szCs w:val="24"/>
+        </w:rPr>
+        <w:tab/>
+      </w:r>
+      <w:r>
+        <w:rPr>
+          <w:rFonts w:ascii="Times New Roman" w:hAnsi="Times New Roman" w:cs="Times New Roman"/>
+          <w:b/>
+          <w:sz w:val="24"/>
+          <w:szCs w:val="24"/>
+          <w:u w:val="single"/>
+        </w:rPr>
+        <w:t>Doubly Linked List</w:t>
+      </w:r>
+    </w:p>
+    <w:p>
+      <w:pPr>
+        <w:rPr>
+          <w:rFonts w:ascii="Times New Roman" w:hAnsi="Times New Roman" w:cs="Times New Roman"/>
+          <w:sz w:val="24"/>
+          <w:szCs w:val="24"/>
+        </w:rPr>
+      </w:pPr>
+      <w:r>
+        <w:rPr>
+          <w:rFonts w:ascii="Times New Roman" w:hAnsi="Times New Roman" w:cs="Times New Roman"/>
+          <w:b/>
+          <w:sz w:val="24"/>
+          <w:szCs w:val="24"/>
+        </w:rPr>
+        <w:t xml:space="preserve">Link </w:t>
+      </w:r>
+      <w:r>
+        <w:rPr>
+          <w:rFonts w:ascii="Times New Roman" w:hAnsi="Times New Roman" w:cs="Times New Roman"/>
+          <w:sz w:val="24"/>
+          <w:szCs w:val="24"/>
+        </w:rPr>
+        <w:t>– each link of a linked list can store a data called an element</w:t>
+      </w:r>
+    </w:p>
+    <w:p>
+      <w:pPr>
+        <w:rPr>
+          <w:rFonts w:ascii="Times New Roman" w:hAnsi="Times New Roman" w:cs="Times New Roman"/>
+          <w:sz w:val="24"/>
+          <w:szCs w:val="24"/>
+        </w:rPr>
+      </w:pPr>
+      <w:r>
+        <w:rPr>
+          <w:rFonts w:ascii="Times New Roman" w:hAnsi="Times New Roman" w:cs="Times New Roman"/>
+          <w:b/>
+          <w:sz w:val="24"/>
+          <w:szCs w:val="24"/>
+        </w:rPr>
+        <w:t>Next</w:t>
+      </w:r>
+      <w:r>
+        <w:rPr>
+          <w:rFonts w:ascii="Times New Roman" w:hAnsi="Times New Roman" w:cs="Times New Roman"/>
+          <w:sz w:val="24"/>
+          <w:szCs w:val="24"/>
+        </w:rPr>
+        <w:t xml:space="preserve"> – each link of a linked list contains a link to the next link called </w:t>
+      </w:r>
+      <w:proofErr w:type="gramStart"/>
+      <w:r>
+        <w:rPr>
+          <w:rFonts w:ascii="Times New Roman" w:hAnsi="Times New Roman" w:cs="Times New Roman"/>
+          <w:sz w:val="24"/>
+          <w:szCs w:val="24"/>
+        </w:rPr>
+        <w:t>Next</w:t>
+      </w:r>
+      <w:proofErr w:type="gramEnd"/>
+    </w:p>
+    <w:p>
+      <w:pPr>
+        <w:rPr>
+          <w:rFonts w:ascii="Times New Roman" w:hAnsi="Times New Roman" w:cs="Times New Roman"/>
+          <w:sz w:val="24"/>
+          <w:szCs w:val="24"/>
+        </w:rPr>
+      </w:pPr>
+      <w:proofErr w:type="spellStart"/>
+      <w:r>
+        <w:rPr>
+          <w:rFonts w:ascii="Times New Roman" w:hAnsi="Times New Roman" w:cs="Times New Roman"/>
+          <w:b/>
+          <w:sz w:val="24"/>
+          <w:szCs w:val="24"/>
+        </w:rPr>
+        <w:t>Prev</w:t>
+      </w:r>
+      <w:proofErr w:type="spellEnd"/>
+      <w:r>
+        <w:rPr>
+          <w:rFonts w:ascii="Times New Roman" w:hAnsi="Times New Roman" w:cs="Times New Roman"/>
+          <w:sz w:val="24"/>
+          <w:szCs w:val="24"/>
+        </w:rPr>
+        <w:t xml:space="preserve"> – each link of a linked list contains a link to the previous link called </w:t>
+      </w:r>
+      <w:proofErr w:type="spellStart"/>
+      <w:r>
+        <w:rPr>
+          <w:rFonts w:ascii="Times New Roman" w:hAnsi="Times New Roman" w:cs="Times New Roman"/>
+          <w:sz w:val="24"/>
+          <w:szCs w:val="24"/>
+        </w:rPr>
+        <w:t>Prev</w:t>
+      </w:r>
+      <w:proofErr w:type="spellEnd"/>
+    </w:p>
+    <w:p>
+      <w:pPr>
+        <w:rPr>
+          <w:rFonts w:ascii="Times New Roman" w:hAnsi="Times New Roman" w:cs="Times New Roman"/>
+          <w:sz w:val="24"/>
+          <w:szCs w:val="24"/>
+        </w:rPr>
+      </w:pPr>
+      <w:r>
+        <w:rPr>
+          <w:rFonts w:ascii="Times New Roman" w:hAnsi="Times New Roman" w:cs="Times New Roman"/>
+          <w:sz w:val="24"/>
+          <w:szCs w:val="24"/>
+        </w:rPr>
+        <w:t>(Head) / (Null) – (</w:t>
+      </w:r>
+      <w:proofErr w:type="spellStart"/>
+      <w:r>
+        <w:rPr>
+          <w:rFonts w:ascii="Times New Roman" w:hAnsi="Times New Roman" w:cs="Times New Roman"/>
+          <w:sz w:val="24"/>
+          <w:szCs w:val="24"/>
+        </w:rPr>
+        <w:t>Prev</w:t>
+      </w:r>
+      <w:proofErr w:type="spellEnd"/>
+      <w:r>
+        <w:rPr>
+          <w:rFonts w:ascii="Times New Roman" w:hAnsi="Times New Roman" w:cs="Times New Roman"/>
+          <w:sz w:val="24"/>
+          <w:szCs w:val="24"/>
+        </w:rPr>
+        <w:t xml:space="preserve"> | A | Next) – (</w:t>
+      </w:r>
+      <w:proofErr w:type="spellStart"/>
+      <w:r>
+        <w:rPr>
+          <w:rFonts w:ascii="Times New Roman" w:hAnsi="Times New Roman" w:cs="Times New Roman"/>
+          <w:sz w:val="24"/>
+          <w:szCs w:val="24"/>
+        </w:rPr>
+        <w:t>Prev</w:t>
+      </w:r>
+      <w:proofErr w:type="spellEnd"/>
+      <w:r>
+        <w:rPr>
+          <w:rFonts w:ascii="Times New Roman" w:hAnsi="Times New Roman" w:cs="Times New Roman"/>
+          <w:sz w:val="24"/>
+          <w:szCs w:val="24"/>
+        </w:rPr>
+        <w:t xml:space="preserve"> | B | Next) – (</w:t>
+      </w:r>
+      <w:proofErr w:type="spellStart"/>
+      <w:r>
+        <w:rPr>
+          <w:rFonts w:ascii="Times New Roman" w:hAnsi="Times New Roman" w:cs="Times New Roman"/>
+          <w:sz w:val="24"/>
+          <w:szCs w:val="24"/>
+        </w:rPr>
+        <w:t>Prev</w:t>
+      </w:r>
+      <w:proofErr w:type="spellEnd"/>
+      <w:r>
+        <w:rPr>
+          <w:rFonts w:ascii="Times New Roman" w:hAnsi="Times New Roman" w:cs="Times New Roman"/>
+          <w:sz w:val="24"/>
+          <w:szCs w:val="24"/>
+        </w:rPr>
+        <w:t xml:space="preserve"> | C | Next) – (Null)</w:t>
+      </w:r>
+    </w:p>
+    <w:p>
+      <w:pPr>
+        <w:rPr>
+          <w:rFonts w:ascii="Times New Roman" w:hAnsi="Times New Roman" w:cs="Times New Roman"/>
+          <w:sz w:val="24"/>
+          <w:szCs w:val="24"/>
+        </w:rPr>
+      </w:pPr>
+      <w:r>
+        <w:rPr>
+          <w:rFonts w:ascii="Times New Roman" w:hAnsi="Times New Roman" w:cs="Times New Roman"/>
+          <w:sz w:val="24"/>
+          <w:szCs w:val="24"/>
+        </w:rPr>
+        <w:tab/>
+        <w:t xml:space="preserve">Each link carries a data field(s) and two link fields next and </w:t>
+      </w:r>
+      <w:proofErr w:type="spellStart"/>
+      <w:r>
+        <w:rPr>
+          <w:rFonts w:ascii="Times New Roman" w:hAnsi="Times New Roman" w:cs="Times New Roman"/>
+          <w:sz w:val="24"/>
+          <w:szCs w:val="24"/>
+        </w:rPr>
+        <w:t>prev</w:t>
+      </w:r>
+      <w:proofErr w:type="spellEnd"/>
+    </w:p>
+    <w:p>
+      <w:pPr>
+        <w:rPr>
+          <w:rFonts w:ascii="Times New Roman" w:hAnsi="Times New Roman" w:cs="Times New Roman"/>
+          <w:sz w:val="24"/>
+          <w:szCs w:val="24"/>
+        </w:rPr>
+      </w:pPr>
+      <w:r>
+        <w:rPr>
+          <w:rFonts w:ascii="Times New Roman" w:hAnsi="Times New Roman" w:cs="Times New Roman"/>
+          <w:sz w:val="24"/>
+          <w:szCs w:val="24"/>
+        </w:rPr>
+        <w:tab/>
+        <w:t>Each link is linked with its next link using the next link</w:t>
+      </w:r>
+    </w:p>
+    <w:p>
+      <w:pPr>
+        <w:rPr>
+          <w:rFonts w:ascii="Times New Roman" w:hAnsi="Times New Roman" w:cs="Times New Roman"/>
+          <w:sz w:val="24"/>
+          <w:szCs w:val="24"/>
+        </w:rPr>
+      </w:pPr>
+      <w:r>
+        <w:rPr>
+          <w:rFonts w:ascii="Times New Roman" w:hAnsi="Times New Roman" w:cs="Times New Roman"/>
+          <w:sz w:val="24"/>
+          <w:szCs w:val="24"/>
+        </w:rPr>
+        <w:tab/>
+        <w:t xml:space="preserve">Each link is linked with its previous link using </w:t>
+      </w:r>
+      <w:proofErr w:type="spellStart"/>
+      <w:r>
+        <w:rPr>
+          <w:rFonts w:ascii="Times New Roman" w:hAnsi="Times New Roman" w:cs="Times New Roman"/>
+          <w:sz w:val="24"/>
+          <w:szCs w:val="24"/>
+        </w:rPr>
+        <w:t>prev</w:t>
+      </w:r>
+      <w:proofErr w:type="spellEnd"/>
+      <w:r>
+        <w:rPr>
+          <w:rFonts w:ascii="Times New Roman" w:hAnsi="Times New Roman" w:cs="Times New Roman"/>
+          <w:sz w:val="24"/>
+          <w:szCs w:val="24"/>
+        </w:rPr>
+        <w:t xml:space="preserve"> link</w:t>
+      </w:r>
+    </w:p>
+    <w:p>
+      <w:pPr>
+        <w:rPr>
+          <w:rFonts w:ascii="Times New Roman" w:hAnsi="Times New Roman" w:cs="Times New Roman"/>
+          <w:sz w:val="24"/>
+          <w:szCs w:val="24"/>
+        </w:rPr>
+      </w:pPr>
+      <w:r>
+        <w:rPr>
+          <w:rFonts w:ascii="Times New Roman" w:hAnsi="Times New Roman" w:cs="Times New Roman"/>
+          <w:sz w:val="24"/>
+          <w:szCs w:val="24"/>
+        </w:rPr>
+        <w:tab/>
+        <w:t>The last link carries a link as null to mark the end of the list</w:t>
+      </w:r>
+    </w:p>
+    <w:p>
+      <w:pPr>
+        <w:rPr>
+          <w:rFonts w:ascii="Times New Roman" w:hAnsi="Times New Roman" w:cs="Times New Roman"/>
+          <w:sz w:val="24"/>
+          <w:szCs w:val="24"/>
+        </w:rPr>
+      </w:pPr>
+      <w:r>
+        <w:rPr>
+          <w:rFonts w:ascii="Times New Roman" w:hAnsi="Times New Roman" w:cs="Times New Roman"/>
+          <w:sz w:val="24"/>
+          <w:szCs w:val="24"/>
+          <w:u w:val="single"/>
+        </w:rPr>
+        <w:lastRenderedPageBreak/>
+        <w:t>Basic Operations</w:t>
+      </w:r>
+    </w:p>
+    <w:p>
+      <w:pPr>
+        <w:rPr>
+          <w:rFonts w:ascii="Times New Roman" w:hAnsi="Times New Roman" w:cs="Times New Roman"/>
+          <w:sz w:val="24"/>
+          <w:szCs w:val="24"/>
+        </w:rPr>
+      </w:pPr>
+      <w:r>
+        <w:rPr>
+          <w:rFonts w:ascii="Times New Roman" w:hAnsi="Times New Roman" w:cs="Times New Roman"/>
+          <w:b/>
+          <w:sz w:val="24"/>
+          <w:szCs w:val="24"/>
+        </w:rPr>
+        <w:t>Insertion</w:t>
+      </w:r>
+      <w:r>
+        <w:rPr>
+          <w:rFonts w:ascii="Times New Roman" w:hAnsi="Times New Roman" w:cs="Times New Roman"/>
+          <w:sz w:val="24"/>
+          <w:szCs w:val="24"/>
+        </w:rPr>
+        <w:t xml:space="preserve"> – adds an element at the beginning of the list</w:t>
+      </w:r>
+    </w:p>
+    <w:p>
+      <w:pPr>
+        <w:rPr>
+          <w:rFonts w:ascii="Times New Roman" w:hAnsi="Times New Roman" w:cs="Times New Roman"/>
+          <w:sz w:val="24"/>
+          <w:szCs w:val="24"/>
+        </w:rPr>
+      </w:pPr>
+      <w:r>
+        <w:rPr>
+          <w:rFonts w:ascii="Times New Roman" w:hAnsi="Times New Roman" w:cs="Times New Roman"/>
+          <w:b/>
+          <w:sz w:val="24"/>
+          <w:szCs w:val="24"/>
+        </w:rPr>
+        <w:t xml:space="preserve"> Deletion </w:t>
+      </w:r>
+      <w:r>
+        <w:rPr>
+          <w:rFonts w:ascii="Times New Roman" w:hAnsi="Times New Roman" w:cs="Times New Roman"/>
+          <w:sz w:val="24"/>
+          <w:szCs w:val="24"/>
+        </w:rPr>
+        <w:t>– deletes an element at the beginning of the list</w:t>
+      </w:r>
+    </w:p>
+    <w:p>
+      <w:pPr>
+        <w:rPr>
+          <w:rFonts w:ascii="Times New Roman" w:hAnsi="Times New Roman" w:cs="Times New Roman"/>
+          <w:sz w:val="24"/>
+          <w:szCs w:val="24"/>
+        </w:rPr>
+      </w:pPr>
+      <w:r>
+        <w:rPr>
+          <w:rFonts w:ascii="Times New Roman" w:hAnsi="Times New Roman" w:cs="Times New Roman"/>
+          <w:b/>
+          <w:sz w:val="24"/>
+          <w:szCs w:val="24"/>
+        </w:rPr>
+        <w:t>Insert Last</w:t>
+      </w:r>
+      <w:r>
+        <w:rPr>
+          <w:rFonts w:ascii="Times New Roman" w:hAnsi="Times New Roman" w:cs="Times New Roman"/>
+          <w:sz w:val="24"/>
+          <w:szCs w:val="24"/>
+        </w:rPr>
+        <w:t xml:space="preserve"> – adds an element at the end of the list</w:t>
+      </w:r>
+    </w:p>
+    <w:p>
+      <w:pPr>
+        <w:rPr>
+          <w:rFonts w:ascii="Times New Roman" w:hAnsi="Times New Roman" w:cs="Times New Roman"/>
+          <w:sz w:val="24"/>
+          <w:szCs w:val="24"/>
+        </w:rPr>
+      </w:pPr>
+      <w:r>
+        <w:rPr>
+          <w:rFonts w:ascii="Times New Roman" w:hAnsi="Times New Roman" w:cs="Times New Roman"/>
+          <w:b/>
+          <w:sz w:val="24"/>
+          <w:szCs w:val="24"/>
+        </w:rPr>
+        <w:t>Delete Last</w:t>
+      </w:r>
+      <w:r>
+        <w:rPr>
+          <w:rFonts w:ascii="Times New Roman" w:hAnsi="Times New Roman" w:cs="Times New Roman"/>
+          <w:sz w:val="24"/>
+          <w:szCs w:val="24"/>
+        </w:rPr>
+        <w:t xml:space="preserve"> – deletes an element from the end of the list</w:t>
+      </w:r>
+    </w:p>
+    <w:p>
+      <w:pPr>
+        <w:rPr>
+          <w:rFonts w:ascii="Times New Roman" w:hAnsi="Times New Roman" w:cs="Times New Roman"/>
+          <w:sz w:val="24"/>
+          <w:szCs w:val="24"/>
+        </w:rPr>
+      </w:pPr>
+      <w:r>
+        <w:rPr>
+          <w:rFonts w:ascii="Times New Roman" w:hAnsi="Times New Roman" w:cs="Times New Roman"/>
+          <w:b/>
+          <w:sz w:val="24"/>
+          <w:szCs w:val="24"/>
+        </w:rPr>
+        <w:t>Insert After</w:t>
+      </w:r>
+      <w:r>
+        <w:rPr>
+          <w:rFonts w:ascii="Times New Roman" w:hAnsi="Times New Roman" w:cs="Times New Roman"/>
+          <w:sz w:val="24"/>
+          <w:szCs w:val="24"/>
+        </w:rPr>
+        <w:t xml:space="preserve"> – adds an element after an item of the list</w:t>
+      </w:r>
+    </w:p>
+    <w:p>
+      <w:pPr>
+        <w:rPr>
+          <w:rFonts w:ascii="Times New Roman" w:hAnsi="Times New Roman" w:cs="Times New Roman"/>
+          <w:sz w:val="24"/>
+          <w:szCs w:val="24"/>
+        </w:rPr>
+      </w:pPr>
+      <w:r>
+        <w:rPr>
+          <w:rFonts w:ascii="Times New Roman" w:hAnsi="Times New Roman" w:cs="Times New Roman"/>
+          <w:b/>
+          <w:sz w:val="24"/>
+          <w:szCs w:val="24"/>
+        </w:rPr>
+        <w:t>Delete</w:t>
+      </w:r>
+      <w:r>
+        <w:rPr>
+          <w:rFonts w:ascii="Times New Roman" w:hAnsi="Times New Roman" w:cs="Times New Roman"/>
+          <w:sz w:val="24"/>
+          <w:szCs w:val="24"/>
+        </w:rPr>
+        <w:t xml:space="preserve"> – deletes an element from the list using the key</w:t>
+      </w:r>
+    </w:p>
+    <w:p>
+      <w:pPr>
+        <w:rPr>
+          <w:rFonts w:ascii="Times New Roman" w:hAnsi="Times New Roman" w:cs="Times New Roman"/>
+          <w:sz w:val="24"/>
+          <w:szCs w:val="24"/>
+        </w:rPr>
+      </w:pPr>
+      <w:r>
+        <w:rPr>
+          <w:rFonts w:ascii="Times New Roman" w:hAnsi="Times New Roman" w:cs="Times New Roman"/>
+          <w:b/>
+          <w:sz w:val="24"/>
+          <w:szCs w:val="24"/>
+        </w:rPr>
+        <w:t>Display Forward</w:t>
+      </w:r>
+      <w:r>
+        <w:rPr>
+          <w:rFonts w:ascii="Times New Roman" w:hAnsi="Times New Roman" w:cs="Times New Roman"/>
+          <w:sz w:val="24"/>
+          <w:szCs w:val="24"/>
+        </w:rPr>
+        <w:t xml:space="preserve"> – displays the complete list in a forward manner</w:t>
+      </w:r>
+    </w:p>
+    <w:p>
+      <w:pPr>
+        <w:rPr>
+          <w:rFonts w:ascii="Times New Roman" w:hAnsi="Times New Roman" w:cs="Times New Roman"/>
+          <w:sz w:val="24"/>
+          <w:szCs w:val="24"/>
+        </w:rPr>
+      </w:pPr>
+      <w:r>
+        <w:rPr>
+          <w:rFonts w:ascii="Times New Roman" w:hAnsi="Times New Roman" w:cs="Times New Roman"/>
+          <w:b/>
+          <w:sz w:val="24"/>
+          <w:szCs w:val="24"/>
+        </w:rPr>
+        <w:t>Display Backward</w:t>
+      </w:r>
+      <w:r>
+        <w:rPr>
+          <w:rFonts w:ascii="Times New Roman" w:hAnsi="Times New Roman" w:cs="Times New Roman"/>
+          <w:sz w:val="24"/>
+          <w:szCs w:val="24"/>
+        </w:rPr>
+        <w:t xml:space="preserve"> – displays the complete list in a backward manner</w:t>
+      </w:r>
+    </w:p>
+    <w:p>
+      <w:pPr>
+        <w:rPr>
+          <w:rFonts w:ascii="Times New Roman" w:hAnsi="Times New Roman" w:cs="Times New Roman"/>
+          <w:sz w:val="24"/>
+          <w:szCs w:val="24"/>
+        </w:rPr>
+      </w:pPr>
+    </w:p>
+    <w:p>
+      <w:pPr>
+        <w:rPr>
+          <w:rFonts w:ascii="Times New Roman" w:hAnsi="Times New Roman" w:cs="Times New Roman"/>
+          <w:sz w:val="24"/>
+          <w:szCs w:val="24"/>
+        </w:rPr>
+      </w:pPr>
+      <w:r>
+        <w:rPr>
+          <w:rFonts w:ascii="Times New Roman" w:hAnsi="Times New Roman" w:cs="Times New Roman"/>
+          <w:sz w:val="24"/>
+          <w:szCs w:val="24"/>
+        </w:rPr>
+        <w:t>----Stack and Queue section skipped---------------</w:t>
+      </w:r>
+    </w:p>
+    <w:p>
+      <w:pPr>
+        <w:rPr>
+          <w:rFonts w:ascii="Times New Roman" w:hAnsi="Times New Roman" w:cs="Times New Roman"/>
+          <w:sz w:val="24"/>
+          <w:szCs w:val="24"/>
+        </w:rPr>
+      </w:pPr>
+    </w:p>
+    <w:p>
+      <w:pPr>
+        <w:rPr>
+          <w:rFonts w:ascii="Times New Roman" w:hAnsi="Times New Roman" w:cs="Times New Roman"/>
+          <w:sz w:val="24"/>
+          <w:szCs w:val="24"/>
+        </w:rPr>
+      </w:pPr>
+    </w:p>
+    <w:p>
+      <w:pPr>
+        <w:rPr>
+          <w:rFonts w:ascii="Times New Roman" w:hAnsi="Times New Roman" w:cs="Times New Roman"/>
+          <w:sz w:val="24"/>
+          <w:szCs w:val="24"/>
+        </w:rPr>
+      </w:pPr>
+    </w:p>
+    <w:p>
+      <w:pPr>
+        <w:rPr>
+          <w:rFonts w:ascii="Times New Roman" w:hAnsi="Times New Roman" w:cs="Times New Roman"/>
+          <w:sz w:val="24"/>
+          <w:szCs w:val="24"/>
+        </w:rPr>
+      </w:pPr>
+    </w:p>
+    <w:p>
+      <w:pPr>
+        <w:rPr>
+          <w:rFonts w:ascii="Times New Roman" w:hAnsi="Times New Roman" w:cs="Times New Roman"/>
+          <w:sz w:val="24"/>
+          <w:szCs w:val="24"/>
+        </w:rPr>
+      </w:pPr>
+    </w:p>
+    <w:p>
+      <w:pPr>
+        <w:rPr>
+          <w:rFonts w:ascii="Times New Roman" w:hAnsi="Times New Roman" w:cs="Times New Roman"/>
+          <w:sz w:val="24"/>
+          <w:szCs w:val="24"/>
+        </w:rPr>
+      </w:pPr>
+    </w:p>
+    <w:p>
+      <w:pPr>
+        <w:rPr>
+          <w:rFonts w:ascii="Times New Roman" w:hAnsi="Times New Roman" w:cs="Times New Roman"/>
+          <w:sz w:val="24"/>
+          <w:szCs w:val="24"/>
+        </w:rPr>
+      </w:pPr>
+    </w:p>
+    <w:p>
+      <w:pPr>
+        <w:rPr>
+          <w:rFonts w:ascii="Times New Roman" w:hAnsi="Times New Roman" w:cs="Times New Roman"/>
+          <w:sz w:val="24"/>
+          <w:szCs w:val="24"/>
+        </w:rPr>
+      </w:pPr>
+    </w:p>
+    <w:p>
+      <w:pPr>
+        <w:rPr>
+          <w:rFonts w:ascii="Times New Roman" w:hAnsi="Times New Roman" w:cs="Times New Roman"/>
+          <w:sz w:val="24"/>
+          <w:szCs w:val="24"/>
+        </w:rPr>
+      </w:pPr>
+    </w:p>
+    <w:p>
+      <w:pPr>
+        <w:rPr>
+          <w:rFonts w:ascii="Times New Roman" w:hAnsi="Times New Roman" w:cs="Times New Roman"/>
+          <w:sz w:val="24"/>
+          <w:szCs w:val="24"/>
+        </w:rPr>
+      </w:pPr>
+    </w:p>
+    <w:p>
+      <w:pPr>
+        <w:rPr>
+          <w:rFonts w:ascii="Times New Roman" w:hAnsi="Times New Roman" w:cs="Times New Roman"/>
+          <w:sz w:val="24"/>
+          <w:szCs w:val="24"/>
+        </w:rPr>
+      </w:pPr>
+    </w:p>
+    <w:p>
+      <w:pPr>
+        <w:rPr>
+          <w:rFonts w:ascii="Times New Roman" w:hAnsi="Times New Roman" w:cs="Times New Roman"/>
+          <w:sz w:val="24"/>
+          <w:szCs w:val="24"/>
+        </w:rPr>
+      </w:pPr>
+    </w:p>
+    <w:p>
+      <w:pPr>
+        <w:rPr>
+          <w:rFonts w:ascii="Times New Roman" w:hAnsi="Times New Roman" w:cs="Times New Roman"/>
+          <w:sz w:val="24"/>
+          <w:szCs w:val="24"/>
+        </w:rPr>
+      </w:pPr>
+    </w:p>
+    <w:p>
+      <w:pPr>
+        <w:rPr>
+          <w:rFonts w:ascii="Times New Roman" w:hAnsi="Times New Roman" w:cs="Times New Roman"/>
+          <w:sz w:val="24"/>
+          <w:szCs w:val="24"/>
+        </w:rPr>
+      </w:pPr>
+    </w:p>
+    <w:p>
+      <w:pPr>
+        <w:jc w:val="center"/>
+        <w:rPr>
+          <w:rFonts w:ascii="Times New Roman" w:hAnsi="Times New Roman" w:cs="Times New Roman"/>
+          <w:sz w:val="40"/>
+          <w:szCs w:val="24"/>
+        </w:rPr>
+      </w:pPr>
+      <w:r>
+        <w:rPr>
+          <w:rFonts w:ascii="Times New Roman" w:hAnsi="Times New Roman" w:cs="Times New Roman"/>
+          <w:b/>
+          <w:sz w:val="40"/>
+          <w:szCs w:val="24"/>
+          <w:u w:val="single"/>
+        </w:rPr>
+        <w:lastRenderedPageBreak/>
+        <w:t>Searching Techniques</w:t>
+      </w:r>
+    </w:p>
+    <w:p>
+      <w:pPr>
+        <w:rPr>
+          <w:rFonts w:ascii="Times New Roman" w:hAnsi="Times New Roman" w:cs="Times New Roman"/>
+          <w:sz w:val="28"/>
+          <w:szCs w:val="24"/>
+        </w:rPr>
+      </w:pPr>
+      <w:r>
+        <w:rPr>
+          <w:rFonts w:ascii="Times New Roman" w:hAnsi="Times New Roman" w:cs="Times New Roman"/>
+          <w:b/>
+          <w:sz w:val="28"/>
+          <w:szCs w:val="24"/>
+          <w:u w:val="single"/>
+        </w:rPr>
+        <w:t>Linear Search</w:t>
+      </w:r>
+    </w:p>
+    <w:p>
+      <w:pPr>
+        <w:rPr>
+          <w:rFonts w:ascii="Times New Roman" w:hAnsi="Times New Roman" w:cs="Times New Roman"/>
+          <w:sz w:val="24"/>
+          <w:szCs w:val="24"/>
+        </w:rPr>
+      </w:pPr>
+      <w:r>
+        <w:rPr>
+          <w:rFonts w:ascii="Times New Roman" w:hAnsi="Times New Roman" w:cs="Times New Roman"/>
+          <w:sz w:val="24"/>
+          <w:szCs w:val="24"/>
+        </w:rPr>
+        <w:t>A very simple search algorithm; a sequential search is made over all items one by one. Every item is checked and if a match is found then that particular item is returned, otherwise the search continues until the end of the data collection</w:t>
+      </w:r>
+    </w:p>
+    <w:p>
+      <w:pPr>
+        <w:rPr>
+          <w:rFonts w:ascii="Times New Roman" w:hAnsi="Times New Roman" w:cs="Times New Roman"/>
+          <w:sz w:val="24"/>
+          <w:szCs w:val="24"/>
+        </w:rPr>
+      </w:pPr>
+      <w:r>
+        <w:rPr>
+          <w:rFonts w:ascii="Times New Roman" w:hAnsi="Times New Roman" w:cs="Times New Roman"/>
+          <w:sz w:val="24"/>
+          <w:szCs w:val="24"/>
+        </w:rPr>
+        <w:t>E.g.: using for loop with if statement</w:t>
+      </w:r>
+    </w:p>
+    <w:p>
+      <w:pPr>
+        <w:rPr>
+          <w:rFonts w:ascii="Times New Roman" w:hAnsi="Times New Roman" w:cs="Times New Roman"/>
+          <w:sz w:val="28"/>
+          <w:szCs w:val="24"/>
+        </w:rPr>
+      </w:pPr>
+      <w:r>
+        <w:rPr>
+          <w:rFonts w:ascii="Times New Roman" w:hAnsi="Times New Roman" w:cs="Times New Roman"/>
+          <w:b/>
+          <w:sz w:val="28"/>
+          <w:szCs w:val="24"/>
+          <w:u w:val="single"/>
+        </w:rPr>
+        <w:t>Binary Search</w:t>
+      </w:r>
+    </w:p>
+    <w:p>
+      <w:pPr>
+        <w:rPr>
+          <w:rFonts w:ascii="Times New Roman" w:hAnsi="Times New Roman" w:cs="Times New Roman"/>
+          <w:sz w:val="24"/>
+          <w:szCs w:val="24"/>
+        </w:rPr>
+      </w:pPr>
+      <w:r>
+        <w:rPr>
+          <w:rFonts w:ascii="Times New Roman" w:hAnsi="Times New Roman" w:cs="Times New Roman"/>
+          <w:sz w:val="24"/>
+          <w:szCs w:val="24"/>
+        </w:rPr>
+        <w:t xml:space="preserve">Binary search is a fast search algorithm with run-time complexity of </w:t>
+      </w:r>
+      <w:proofErr w:type="gramStart"/>
+      <w:r>
+        <w:rPr>
+          <w:rFonts w:ascii="Times New Roman" w:hAnsi="Times New Roman" w:cs="Times New Roman"/>
+          <w:sz w:val="24"/>
+          <w:szCs w:val="24"/>
+        </w:rPr>
+        <w:t>O(</w:t>
+      </w:r>
+      <w:proofErr w:type="gramEnd"/>
+      <w:r>
+        <w:rPr>
+          <w:rFonts w:ascii="Times New Roman" w:hAnsi="Times New Roman" w:cs="Times New Roman"/>
+          <w:sz w:val="24"/>
+          <w:szCs w:val="24"/>
+        </w:rPr>
+        <w:t>log n) and works on the principle of divide and conquer. The data collection should be in the sorted form for the algorithm to work properly.</w:t>
+      </w:r>
+    </w:p>
+    <w:p>
+      <w:pPr>
+        <w:rPr>
+          <w:rFonts w:ascii="Times New Roman" w:hAnsi="Times New Roman" w:cs="Times New Roman"/>
+          <w:sz w:val="24"/>
+          <w:szCs w:val="24"/>
+        </w:rPr>
+      </w:pPr>
+      <w:r>
+        <w:rPr>
+          <w:rFonts w:ascii="Times New Roman" w:hAnsi="Times New Roman" w:cs="Times New Roman"/>
+          <w:sz w:val="24"/>
+          <w:szCs w:val="24"/>
+        </w:rPr>
+        <w:t xml:space="preserve">Binary search looks for a particular item by comparing the middle most item of the collection. If a match occurs, then the index of item is returned. If the middle item is greater than the item, then the item is searched in the sub-array to the left of the middle item. Else, the item is searched for in the sub-array to the right of the middle item. </w:t>
+      </w:r>
+    </w:p>
+    <w:p>
+      <w:pPr>
+        <w:rPr>
+          <w:rFonts w:ascii="Times New Roman" w:hAnsi="Times New Roman" w:cs="Times New Roman"/>
+          <w:sz w:val="24"/>
+          <w:szCs w:val="24"/>
+        </w:rPr>
+      </w:pPr>
+      <w:r>
+        <w:rPr>
+          <w:rFonts w:ascii="Times New Roman" w:hAnsi="Times New Roman" w:cs="Times New Roman"/>
+          <w:sz w:val="24"/>
+          <w:szCs w:val="24"/>
+          <w:u w:val="single"/>
+        </w:rPr>
+        <w:t>Example</w:t>
+      </w:r>
+    </w:p>
+    <w:p>
+      <w:pPr>
+        <w:rPr>
+          <w:rFonts w:ascii="Times New Roman" w:hAnsi="Times New Roman" w:cs="Times New Roman"/>
+          <w:sz w:val="24"/>
+          <w:szCs w:val="24"/>
+        </w:rPr>
+      </w:pPr>
+      <w:r>
+        <w:rPr>
+          <w:rFonts w:ascii="Times New Roman" w:hAnsi="Times New Roman" w:cs="Times New Roman"/>
+          <w:sz w:val="24"/>
+          <w:szCs w:val="24"/>
+        </w:rPr>
+        <w:t>(10 | 14 | 19 | 26 | 27 | 31 | 33 | 35 | 42 | 44)</w:t>
+      </w:r>
+      <w:r>
+        <w:rPr>
+          <w:rFonts w:ascii="Times New Roman" w:hAnsi="Times New Roman" w:cs="Times New Roman"/>
+          <w:sz w:val="24"/>
+          <w:szCs w:val="24"/>
+        </w:rPr>
+        <w:tab/>
+        <w:t>search for 31 using binary search</w:t>
+      </w:r>
+    </w:p>
+    <w:p>
+      <w:pPr>
+        <w:rPr>
+          <w:rFonts w:ascii="Times New Roman" w:hAnsi="Times New Roman" w:cs="Times New Roman"/>
+          <w:sz w:val="24"/>
+          <w:szCs w:val="24"/>
+        </w:rPr>
+      </w:pPr>
+      <w:r>
+        <w:rPr>
+          <w:rFonts w:ascii="Times New Roman" w:hAnsi="Times New Roman" w:cs="Times New Roman"/>
+          <w:sz w:val="24"/>
+          <w:szCs w:val="24"/>
+        </w:rPr>
+        <w:t>Mid = low + (high – low) / 2; 0</w:t>
+      </w:r>
+      <w:proofErr w:type="gramStart"/>
+      <w:r>
+        <w:rPr>
+          <w:rFonts w:ascii="Times New Roman" w:hAnsi="Times New Roman" w:cs="Times New Roman"/>
+          <w:sz w:val="24"/>
+          <w:szCs w:val="24"/>
+        </w:rPr>
+        <w:t>+(</w:t>
+      </w:r>
+      <w:proofErr w:type="gramEnd"/>
+      <w:r>
+        <w:rPr>
+          <w:rFonts w:ascii="Times New Roman" w:hAnsi="Times New Roman" w:cs="Times New Roman"/>
+          <w:sz w:val="24"/>
+          <w:szCs w:val="24"/>
+        </w:rPr>
+        <w:t>9-0)/2 = 4</w:t>
+      </w:r>
+    </w:p>
+    <w:p>
+      <w:pPr>
+        <w:rPr>
+          <w:rFonts w:ascii="Times New Roman" w:hAnsi="Times New Roman" w:cs="Times New Roman"/>
+          <w:sz w:val="24"/>
+          <w:szCs w:val="24"/>
+        </w:rPr>
+      </w:pPr>
+      <w:r>
+        <w:rPr>
+          <w:rFonts w:ascii="Times New Roman" w:hAnsi="Times New Roman" w:cs="Times New Roman"/>
+          <w:sz w:val="24"/>
+          <w:szCs w:val="24"/>
+        </w:rPr>
+        <w:t>(</w:t>
+      </w:r>
+      <w:r>
+        <w:rPr>
+          <w:rFonts w:ascii="Times New Roman" w:hAnsi="Times New Roman" w:cs="Times New Roman"/>
+          <w:strike/>
+          <w:sz w:val="24"/>
+          <w:szCs w:val="24"/>
+        </w:rPr>
+        <w:t>10 | 14 | 19 | 26</w:t>
+      </w:r>
+      <w:r>
+        <w:rPr>
+          <w:rFonts w:ascii="Times New Roman" w:hAnsi="Times New Roman" w:cs="Times New Roman"/>
+          <w:sz w:val="24"/>
+          <w:szCs w:val="24"/>
+        </w:rPr>
+        <w:t xml:space="preserve"> | </w:t>
+      </w:r>
+      <w:r>
+        <w:rPr>
+          <w:rFonts w:ascii="Times New Roman" w:hAnsi="Times New Roman" w:cs="Times New Roman"/>
+          <w:b/>
+          <w:sz w:val="24"/>
+          <w:szCs w:val="24"/>
+        </w:rPr>
+        <w:t>27</w:t>
+      </w:r>
+      <w:r>
+        <w:rPr>
+          <w:rFonts w:ascii="Times New Roman" w:hAnsi="Times New Roman" w:cs="Times New Roman"/>
+          <w:sz w:val="24"/>
+          <w:szCs w:val="24"/>
+        </w:rPr>
+        <w:t xml:space="preserve"> | 31 | 33 | 35 | 42 | 44)</w:t>
+      </w:r>
+      <w:r>
+        <w:rPr>
+          <w:rFonts w:ascii="Times New Roman" w:hAnsi="Times New Roman" w:cs="Times New Roman"/>
+          <w:sz w:val="24"/>
+          <w:szCs w:val="24"/>
+        </w:rPr>
+        <w:tab/>
+      </w:r>
+      <w:r>
+        <w:rPr>
+          <w:rFonts w:ascii="Times New Roman" w:hAnsi="Times New Roman" w:cs="Times New Roman"/>
+          <w:sz w:val="24"/>
+          <w:szCs w:val="24"/>
+        </w:rPr>
+        <w:t>27 &lt; 31</w:t>
+      </w:r>
+    </w:p>
+    <w:p>
+      <w:pPr>
+        <w:rPr>
+          <w:rFonts w:ascii="Times New Roman" w:hAnsi="Times New Roman" w:cs="Times New Roman"/>
+          <w:sz w:val="24"/>
+          <w:szCs w:val="24"/>
+        </w:rPr>
+      </w:pPr>
+      <w:r>
+        <w:rPr>
+          <w:rFonts w:ascii="Times New Roman" w:hAnsi="Times New Roman" w:cs="Times New Roman"/>
+          <w:sz w:val="24"/>
+          <w:szCs w:val="24"/>
+        </w:rPr>
+        <w:t>Low = mid + 1; mid = low + (high – low) / 2 = 7</w:t>
+      </w:r>
+    </w:p>
+    <w:p>
+      <w:pPr>
+        <w:rPr>
+          <w:rFonts w:ascii="Times New Roman" w:hAnsi="Times New Roman" w:cs="Times New Roman"/>
+          <w:sz w:val="24"/>
+          <w:szCs w:val="24"/>
+        </w:rPr>
+      </w:pPr>
+      <w:r>
+        <w:rPr>
+          <w:rFonts w:ascii="Times New Roman" w:hAnsi="Times New Roman" w:cs="Times New Roman"/>
+          <w:sz w:val="24"/>
+          <w:szCs w:val="24"/>
+        </w:rPr>
+        <w:t>(</w:t>
+      </w:r>
+      <w:r>
+        <w:rPr>
+          <w:rFonts w:ascii="Times New Roman" w:hAnsi="Times New Roman" w:cs="Times New Roman"/>
+          <w:strike/>
+          <w:sz w:val="24"/>
+          <w:szCs w:val="24"/>
+        </w:rPr>
+        <w:t>10 | 14 | 19 | 26 | 27</w:t>
+      </w:r>
+      <w:r>
+        <w:rPr>
+          <w:rFonts w:ascii="Times New Roman" w:hAnsi="Times New Roman" w:cs="Times New Roman"/>
+          <w:sz w:val="24"/>
+          <w:szCs w:val="24"/>
+        </w:rPr>
+        <w:t xml:space="preserve"> | 31 | 33 | </w:t>
+      </w:r>
+      <w:r>
+        <w:rPr>
+          <w:rFonts w:ascii="Times New Roman" w:hAnsi="Times New Roman" w:cs="Times New Roman"/>
+          <w:b/>
+          <w:sz w:val="24"/>
+          <w:szCs w:val="24"/>
+        </w:rPr>
+        <w:t>35</w:t>
+      </w:r>
+      <w:r>
+        <w:rPr>
+          <w:rFonts w:ascii="Times New Roman" w:hAnsi="Times New Roman" w:cs="Times New Roman"/>
+          <w:sz w:val="24"/>
+          <w:szCs w:val="24"/>
+        </w:rPr>
+        <w:t xml:space="preserve"> | 42 | 44)</w:t>
+      </w:r>
+      <w:r>
+        <w:rPr>
+          <w:rFonts w:ascii="Times New Roman" w:hAnsi="Times New Roman" w:cs="Times New Roman"/>
+          <w:sz w:val="24"/>
+          <w:szCs w:val="24"/>
+        </w:rPr>
+        <w:tab/>
+        <w:t>35 &gt; 31</w:t>
+      </w:r>
+    </w:p>
+    <w:p>
+      <w:pPr>
+        <w:rPr>
+          <w:rFonts w:ascii="Times New Roman" w:hAnsi="Times New Roman" w:cs="Times New Roman"/>
+          <w:sz w:val="24"/>
+          <w:szCs w:val="24"/>
+        </w:rPr>
+      </w:pPr>
+      <w:r>
+        <w:rPr>
+          <w:rFonts w:ascii="Times New Roman" w:hAnsi="Times New Roman" w:cs="Times New Roman"/>
+          <w:sz w:val="24"/>
+          <w:szCs w:val="24"/>
+        </w:rPr>
+        <w:t>(</w:t>
+      </w:r>
+      <w:r>
+        <w:rPr>
+          <w:rFonts w:ascii="Times New Roman" w:hAnsi="Times New Roman" w:cs="Times New Roman"/>
+          <w:strike/>
+          <w:sz w:val="24"/>
+          <w:szCs w:val="24"/>
+        </w:rPr>
+        <w:t xml:space="preserve">10 | 14 | 19 | 26 | 27 </w:t>
+      </w:r>
+      <w:r>
+        <w:rPr>
+          <w:rFonts w:ascii="Times New Roman" w:hAnsi="Times New Roman" w:cs="Times New Roman"/>
+          <w:sz w:val="24"/>
+          <w:szCs w:val="24"/>
+        </w:rPr>
+        <w:t xml:space="preserve">| </w:t>
+      </w:r>
+      <w:r>
+        <w:rPr>
+          <w:rFonts w:ascii="Times New Roman" w:hAnsi="Times New Roman" w:cs="Times New Roman"/>
+          <w:b/>
+          <w:sz w:val="24"/>
+          <w:szCs w:val="24"/>
+        </w:rPr>
+        <w:t>31</w:t>
+      </w:r>
+      <w:r>
+        <w:rPr>
+          <w:rFonts w:ascii="Times New Roman" w:hAnsi="Times New Roman" w:cs="Times New Roman"/>
+          <w:sz w:val="24"/>
+          <w:szCs w:val="24"/>
+        </w:rPr>
+        <w:t xml:space="preserve"> | 33 | </w:t>
+      </w:r>
+      <w:r>
+        <w:rPr>
+          <w:rFonts w:ascii="Times New Roman" w:hAnsi="Times New Roman" w:cs="Times New Roman"/>
+          <w:strike/>
+          <w:sz w:val="24"/>
+          <w:szCs w:val="24"/>
+        </w:rPr>
+        <w:t>35 | 42 | 44</w:t>
+      </w:r>
+      <w:r>
+        <w:rPr>
+          <w:rFonts w:ascii="Times New Roman" w:hAnsi="Times New Roman" w:cs="Times New Roman"/>
+          <w:sz w:val="24"/>
+          <w:szCs w:val="24"/>
+        </w:rPr>
+        <w:t>)</w:t>
+      </w:r>
+      <w:r>
+        <w:rPr>
+          <w:rFonts w:ascii="Times New Roman" w:hAnsi="Times New Roman" w:cs="Times New Roman"/>
+          <w:sz w:val="24"/>
+          <w:szCs w:val="24"/>
+        </w:rPr>
+        <w:tab/>
+        <w:t>mid calculated again; match found</w:t>
+      </w:r>
+    </w:p>
+    <w:p>
+      <w:pPr>
+        <w:rPr>
+          <w:rFonts w:ascii="Times New Roman" w:hAnsi="Times New Roman" w:cs="Times New Roman"/>
+          <w:sz w:val="28"/>
+          <w:szCs w:val="24"/>
+        </w:rPr>
+      </w:pPr>
+      <w:r>
+        <w:rPr>
+          <w:rFonts w:ascii="Times New Roman" w:hAnsi="Times New Roman" w:cs="Times New Roman"/>
+          <w:b/>
+          <w:sz w:val="28"/>
+          <w:szCs w:val="24"/>
+          <w:u w:val="single"/>
+        </w:rPr>
+        <w:t>Hash Table</w:t>
+      </w:r>
+    </w:p>
+    <w:p>
+      <w:pPr>
+        <w:rPr>
+          <w:rFonts w:ascii="Times New Roman" w:hAnsi="Times New Roman" w:cs="Times New Roman"/>
+          <w:sz w:val="24"/>
+          <w:szCs w:val="24"/>
+        </w:rPr>
+      </w:pPr>
+      <w:r>
+        <w:rPr>
+          <w:rFonts w:ascii="Times New Roman" w:hAnsi="Times New Roman" w:cs="Times New Roman"/>
+          <w:sz w:val="24"/>
+          <w:szCs w:val="24"/>
+        </w:rPr>
+        <w:t xml:space="preserve">Hash table is a data structure which stores data in an associative manner. The data is stored in an array format, where each data value has its own unique index value. </w:t>
+      </w:r>
+      <w:r>
+        <w:rPr>
+          <w:rFonts w:ascii="Times New Roman" w:hAnsi="Times New Roman" w:cs="Times New Roman"/>
+          <w:sz w:val="24"/>
+          <w:szCs w:val="24"/>
+        </w:rPr>
+        <w:t xml:space="preserve">Access of data becomes fast if the index of desired data is known. Therefore, it becomes a data structure in which insertion and search operations are very fast irrespective of the size of the data. Hash Table uses an array as a storage medium and uses hash technique to generate an index where an element is to be inserted or is to be located from. </w:t>
+      </w:r>
+    </w:p>
+    <w:p>
+      <w:pPr>
+        <w:rPr>
+          <w:rFonts w:ascii="Times New Roman" w:hAnsi="Times New Roman" w:cs="Times New Roman"/>
+          <w:sz w:val="24"/>
+          <w:szCs w:val="24"/>
+        </w:rPr>
+      </w:pPr>
+      <w:hyperlink r:id="rId6" w:history="1">
+        <w:r>
+          <w:rPr>
+            <w:rStyle w:val="Hyperlink"/>
+            <w:rFonts w:ascii="Times New Roman" w:hAnsi="Times New Roman" w:cs="Times New Roman"/>
+            <w:sz w:val="24"/>
+            <w:szCs w:val="24"/>
+          </w:rPr>
+          <w:t>https://www.tutorialspoint.com/data_structures_algorithms/hash_data_structure.htm</w:t>
+        </w:r>
+      </w:hyperlink>
+      <w:r>
+        <w:rPr>
+          <w:rFonts w:ascii="Times New Roman" w:hAnsi="Times New Roman" w:cs="Times New Roman"/>
+          <w:sz w:val="24"/>
+          <w:szCs w:val="24"/>
+        </w:rPr>
+        <w:t xml:space="preserve"> revisit later</w:t>
+      </w:r>
+    </w:p>
+    <w:p>
+      <w:pPr>
+        <w:jc w:val="center"/>
+        <w:rPr>
+          <w:rFonts w:ascii="Times New Roman" w:hAnsi="Times New Roman" w:cs="Times New Roman"/>
+          <w:sz w:val="40"/>
+          <w:szCs w:val="24"/>
+        </w:rPr>
+      </w:pPr>
+      <w:r>
+        <w:rPr>
+          <w:rFonts w:ascii="Times New Roman" w:hAnsi="Times New Roman" w:cs="Times New Roman"/>
+          <w:b/>
+          <w:sz w:val="40"/>
+          <w:szCs w:val="24"/>
+          <w:u w:val="single"/>
+        </w:rPr>
+        <w:lastRenderedPageBreak/>
+        <w:t>Sorting Techniques</w:t>
       </w:r>
     </w:p>
     <w:p>
@@ -3752,6 +5546,17 @@
     <w:semiHidden/>
     <w:unhideWhenUsed/>
   </w:style>
+  <w:style w:type="character" w:styleId="Hyperlink">
+    <w:name w:val="Hyperlink"/>
+    <w:basedOn w:val="DefaultParagraphFont"/>
+    <w:uiPriority w:val="99"/>
+    <w:unhideWhenUsed/>
+    <w:rsid w:val="00A14EC4"/>
+    <w:rPr>
+      <w:color w:val="0000FF" w:themeColor="hyperlink"/>
+      <w:u w:val="single"/>
+    </w:rPr>
+  </w:style>
 </w:styles>
 </file>
 
@@ -3941,6 +5746,17 @@
     <w:uiPriority w:val="99"/>
     <w:semiHidden/>
     <w:unhideWhenUsed/>
+  </w:style>
+  <w:style w:type="character" w:styleId="Hyperlink">
+    <w:name w:val="Hyperlink"/>
+    <w:basedOn w:val="DefaultParagraphFont"/>
+    <w:uiPriority w:val="99"/>
+    <w:unhideWhenUsed/>
+    <w:rsid w:val="00A14EC4"/>
+    <w:rPr>
+      <w:color w:val="0000FF" w:themeColor="hyperlink"/>
+      <w:u w:val="single"/>
+    </w:rPr>
   </w:style>
 </w:styles>
 </file>
